--- a/RC Car 360 Degree Proximity Detection.docx
+++ b/RC Car 360 Degree Proximity Detection.docx
@@ -415,13 +415,13 @@
     <w:p/>
     <w:p/>
     <w:p/>
+    <w:p>
+      <w:bookmarkStart w:id="0" w:name="_GoBack"/>
+      <w:bookmarkEnd w:id="0"/>
+    </w:p>
     <w:p/>
     <w:p/>
     <w:p/>
-    <w:p>
-      <w:bookmarkStart w:id="0" w:name="_GoBack"/>
-      <w:bookmarkEnd w:id="0"/>
-    </w:p>
     <w:p>
       <w:r>
         <w:lastRenderedPageBreak/>
@@ -441,17 +441,34 @@
     <w:tbl>
       <w:tblPr>
         <w:tblStyle w:val="TableGrid"/>
-        <w:tblW w:w="0" w:type="auto"/>
+        <w:tblW w:w="15998" w:type="dxa"/>
         <w:tblLook w:val="04A0" w:firstRow="1" w:lastRow="0" w:firstColumn="1" w:lastColumn="0" w:noHBand="0" w:noVBand="1"/>
       </w:tblPr>
       <w:tblGrid>
-        <w:gridCol w:w="4675"/>
-        <w:gridCol w:w="4675"/>
+        <w:gridCol w:w="2707"/>
+        <w:gridCol w:w="3319"/>
+        <w:gridCol w:w="3324"/>
+        <w:gridCol w:w="3324"/>
+        <w:gridCol w:w="3324"/>
       </w:tblGrid>
       <w:tr>
-        <w:tc>
-          <w:tcPr>
-            <w:tcW w:w="4675" w:type="dxa"/>
+        <w:trPr>
+          <w:gridAfter w:val="2"/>
+          <w:wAfter w:w="6648" w:type="dxa"/>
+        </w:trPr>
+        <w:tc>
+          <w:tcPr>
+            <w:tcW w:w="2707" w:type="dxa"/>
+          </w:tcPr>
+          <w:p>
+            <w:r>
+              <w:t>Class Requirement</w:t>
+            </w:r>
+          </w:p>
+        </w:tc>
+        <w:tc>
+          <w:tcPr>
+            <w:tcW w:w="3319" w:type="dxa"/>
           </w:tcPr>
           <w:p>
             <w:r>
@@ -461,7 +478,7 @@
         </w:tc>
         <w:tc>
           <w:tcPr>
-            <w:tcW w:w="4675" w:type="dxa"/>
+            <w:tcW w:w="3324" w:type="dxa"/>
           </w:tcPr>
           <w:p>
             <w:r>
@@ -471,9 +488,23 @@
         </w:tc>
       </w:tr>
       <w:tr>
-        <w:tc>
-          <w:tcPr>
-            <w:tcW w:w="4675" w:type="dxa"/>
+        <w:trPr>
+          <w:gridAfter w:val="2"/>
+          <w:wAfter w:w="6648" w:type="dxa"/>
+        </w:trPr>
+        <w:tc>
+          <w:tcPr>
+            <w:tcW w:w="2707" w:type="dxa"/>
+          </w:tcPr>
+          <w:p>
+            <w:r>
+              <w:t>8</w:t>
+            </w:r>
+          </w:p>
+        </w:tc>
+        <w:tc>
+          <w:tcPr>
+            <w:tcW w:w="3319" w:type="dxa"/>
           </w:tcPr>
           <w:p>
             <w:r>
@@ -483,7 +514,7 @@
         </w:tc>
         <w:tc>
           <w:tcPr>
-            <w:tcW w:w="4675" w:type="dxa"/>
+            <w:tcW w:w="3324" w:type="dxa"/>
           </w:tcPr>
           <w:p>
             <w:r>
@@ -493,9 +524,23 @@
         </w:tc>
       </w:tr>
       <w:tr>
-        <w:tc>
-          <w:tcPr>
-            <w:tcW w:w="4675" w:type="dxa"/>
+        <w:trPr>
+          <w:gridAfter w:val="2"/>
+          <w:wAfter w:w="6648" w:type="dxa"/>
+        </w:trPr>
+        <w:tc>
+          <w:tcPr>
+            <w:tcW w:w="2707" w:type="dxa"/>
+          </w:tcPr>
+          <w:p>
+            <w:r>
+              <w:t>8</w:t>
+            </w:r>
+          </w:p>
+        </w:tc>
+        <w:tc>
+          <w:tcPr>
+            <w:tcW w:w="3319" w:type="dxa"/>
           </w:tcPr>
           <w:p>
             <w:r>
@@ -505,7 +550,7 @@
         </w:tc>
         <w:tc>
           <w:tcPr>
-            <w:tcW w:w="4675" w:type="dxa"/>
+            <w:tcW w:w="3324" w:type="dxa"/>
           </w:tcPr>
           <w:p>
             <w:r>
@@ -515,9 +560,23 @@
         </w:tc>
       </w:tr>
       <w:tr>
-        <w:tc>
-          <w:tcPr>
-            <w:tcW w:w="4675" w:type="dxa"/>
+        <w:trPr>
+          <w:gridAfter w:val="2"/>
+          <w:wAfter w:w="6648" w:type="dxa"/>
+        </w:trPr>
+        <w:tc>
+          <w:tcPr>
+            <w:tcW w:w="2707" w:type="dxa"/>
+          </w:tcPr>
+          <w:p>
+            <w:r>
+              <w:t>8</w:t>
+            </w:r>
+          </w:p>
+        </w:tc>
+        <w:tc>
+          <w:tcPr>
+            <w:tcW w:w="3319" w:type="dxa"/>
           </w:tcPr>
           <w:p>
             <w:r>
@@ -527,56 +586,69 @@
         </w:tc>
         <w:tc>
           <w:tcPr>
-            <w:tcW w:w="4675" w:type="dxa"/>
-          </w:tcPr>
-          <w:p>
-            <w:r>
-              <w:t xml:space="preserve">Need to have </w:t>
-            </w:r>
-            <w:r>
-              <w:t>device</w:t>
-            </w:r>
-            <w:r>
-              <w:t xml:space="preserve"> react quickly</w:t>
-            </w:r>
-            <w:r>
-              <w:t xml:space="preserve"> enough for user to be able to compensate from feedback</w:t>
-            </w:r>
-          </w:p>
-        </w:tc>
-      </w:tr>
-      <w:tr>
-        <w:tc>
-          <w:tcPr>
-            <w:tcW w:w="4675" w:type="dxa"/>
-          </w:tcPr>
-          <w:p>
-            <w:r>
-              <w:t>Must</w:t>
-            </w:r>
-            <w:r>
-              <w:t xml:space="preserve"> emit light when device detects object</w:t>
-            </w:r>
-          </w:p>
-        </w:tc>
-        <w:tc>
-          <w:tcPr>
-            <w:tcW w:w="4675" w:type="dxa"/>
-          </w:tcPr>
-          <w:p>
-            <w:r>
-              <w:t>Basic response to detection</w:t>
-            </w:r>
-            <w:r>
-              <w:t xml:space="preserve"> is easily obtainable</w:t>
-            </w:r>
-          </w:p>
-        </w:tc>
-      </w:tr>
-      <w:tr>
-        <w:tc>
-          <w:tcPr>
-            <w:tcW w:w="4675" w:type="dxa"/>
+            <w:tcW w:w="3324" w:type="dxa"/>
+          </w:tcPr>
+          <w:p>
+            <w:r>
+              <w:t>Need to have device react quickly enough for user to be able to compensate from feedback</w:t>
+            </w:r>
+          </w:p>
+        </w:tc>
+      </w:tr>
+      <w:tr>
+        <w:trPr>
+          <w:gridAfter w:val="2"/>
+          <w:wAfter w:w="6648" w:type="dxa"/>
+        </w:trPr>
+        <w:tc>
+          <w:tcPr>
+            <w:tcW w:w="2707" w:type="dxa"/>
+          </w:tcPr>
+          <w:p>
+            <w:r>
+              <w:t>7</w:t>
+            </w:r>
+          </w:p>
+        </w:tc>
+        <w:tc>
+          <w:tcPr>
+            <w:tcW w:w="3319" w:type="dxa"/>
+          </w:tcPr>
+          <w:p>
+            <w:r>
+              <w:t>Must emit light when device detects object</w:t>
+            </w:r>
+          </w:p>
+        </w:tc>
+        <w:tc>
+          <w:tcPr>
+            <w:tcW w:w="3324" w:type="dxa"/>
+          </w:tcPr>
+          <w:p>
+            <w:r>
+              <w:t>Basic response to detection is easily obtainable</w:t>
+            </w:r>
+          </w:p>
+        </w:tc>
+      </w:tr>
+      <w:tr>
+        <w:trPr>
+          <w:gridAfter w:val="2"/>
+          <w:wAfter w:w="6648" w:type="dxa"/>
+        </w:trPr>
+        <w:tc>
+          <w:tcPr>
+            <w:tcW w:w="2707" w:type="dxa"/>
+          </w:tcPr>
+          <w:p>
+            <w:r>
+              <w:t>7</w:t>
+            </w:r>
+          </w:p>
+        </w:tc>
+        <w:tc>
+          <w:tcPr>
+            <w:tcW w:w="3319" w:type="dxa"/>
           </w:tcPr>
           <w:p>
             <w:r>
@@ -586,7 +658,7 @@
         </w:tc>
         <w:tc>
           <w:tcPr>
-            <w:tcW w:w="4675" w:type="dxa"/>
+            <w:tcW w:w="3324" w:type="dxa"/>
           </w:tcPr>
           <w:p>
             <w:r>
@@ -596,9 +668,23 @@
         </w:tc>
       </w:tr>
       <w:tr>
-        <w:tc>
-          <w:tcPr>
-            <w:tcW w:w="4675" w:type="dxa"/>
+        <w:trPr>
+          <w:gridAfter w:val="2"/>
+          <w:wAfter w:w="6648" w:type="dxa"/>
+        </w:trPr>
+        <w:tc>
+          <w:tcPr>
+            <w:tcW w:w="2707" w:type="dxa"/>
+          </w:tcPr>
+          <w:p>
+            <w:r>
+              <w:t>5</w:t>
+            </w:r>
+          </w:p>
+        </w:tc>
+        <w:tc>
+          <w:tcPr>
+            <w:tcW w:w="3319" w:type="dxa"/>
           </w:tcPr>
           <w:p>
             <w:r>
@@ -608,7 +694,7 @@
         </w:tc>
         <w:tc>
           <w:tcPr>
-            <w:tcW w:w="4675" w:type="dxa"/>
+            <w:tcW w:w="3324" w:type="dxa"/>
           </w:tcPr>
           <w:p>
             <w:r>
@@ -618,9 +704,19 @@
         </w:tc>
       </w:tr>
       <w:tr>
-        <w:tc>
-          <w:tcPr>
-            <w:tcW w:w="4675" w:type="dxa"/>
+        <w:trPr>
+          <w:gridAfter w:val="2"/>
+          <w:wAfter w:w="6648" w:type="dxa"/>
+        </w:trPr>
+        <w:tc>
+          <w:tcPr>
+            <w:tcW w:w="2707" w:type="dxa"/>
+          </w:tcPr>
+          <w:p/>
+        </w:tc>
+        <w:tc>
+          <w:tcPr>
+            <w:tcW w:w="3319" w:type="dxa"/>
           </w:tcPr>
           <w:p>
             <w:r>
@@ -630,22 +726,29 @@
         </w:tc>
         <w:tc>
           <w:tcPr>
-            <w:tcW w:w="4675" w:type="dxa"/>
-          </w:tcPr>
-          <w:p>
-            <w:r>
-              <w:t>Permits mobility</w:t>
-            </w:r>
-            <w:r>
-              <w:t xml:space="preserve"> of RC car</w:t>
-            </w:r>
-          </w:p>
-        </w:tc>
-      </w:tr>
-      <w:tr>
-        <w:tc>
-          <w:tcPr>
-            <w:tcW w:w="4675" w:type="dxa"/>
+            <w:tcW w:w="3324" w:type="dxa"/>
+          </w:tcPr>
+          <w:p>
+            <w:r>
+              <w:t>Permits mobility of RC car</w:t>
+            </w:r>
+          </w:p>
+        </w:tc>
+      </w:tr>
+      <w:tr>
+        <w:trPr>
+          <w:gridAfter w:val="2"/>
+          <w:wAfter w:w="6648" w:type="dxa"/>
+        </w:trPr>
+        <w:tc>
+          <w:tcPr>
+            <w:tcW w:w="2707" w:type="dxa"/>
+          </w:tcPr>
+          <w:p/>
+        </w:tc>
+        <w:tc>
+          <w:tcPr>
+            <w:tcW w:w="3319" w:type="dxa"/>
           </w:tcPr>
           <w:p>
             <w:r>
@@ -655,32 +758,738 @@
         </w:tc>
         <w:tc>
           <w:tcPr>
-            <w:tcW w:w="4675" w:type="dxa"/>
-          </w:tcPr>
-          <w:p>
-            <w:r>
-              <w:t xml:space="preserve">Makes </w:t>
-            </w:r>
-            <w:r>
-              <w:t>sure components receive constant power through lifecycle of battery</w:t>
-            </w:r>
-          </w:p>
-        </w:tc>
-      </w:tr>
-      <w:tr>
-        <w:tc>
-          <w:tcPr>
-            <w:tcW w:w="4675" w:type="dxa"/>
-          </w:tcPr>
-          <w:p>
+            <w:tcW w:w="3324" w:type="dxa"/>
+          </w:tcPr>
+          <w:p>
+            <w:r>
+              <w:t>Makes sure components receive constant power through lifecycle of battery</w:t>
+            </w:r>
+          </w:p>
+        </w:tc>
+      </w:tr>
+      <w:tr>
+        <w:trPr>
+          <w:gridAfter w:val="2"/>
+          <w:wAfter w:w="6648" w:type="dxa"/>
+        </w:trPr>
+        <w:tc>
+          <w:tcPr>
+            <w:tcW w:w="2707" w:type="dxa"/>
+          </w:tcPr>
+          <w:p>
+            <w:r>
+              <w:t>10</w:t>
+            </w:r>
+          </w:p>
+        </w:tc>
+        <w:tc>
+          <w:tcPr>
+            <w:tcW w:w="3319" w:type="dxa"/>
+          </w:tcPr>
+          <w:p>
+            <w:r>
+              <w:t>Must be able to perform in an office environment</w:t>
+            </w:r>
+          </w:p>
+        </w:tc>
+        <w:tc>
+          <w:tcPr>
+            <w:tcW w:w="3324" w:type="dxa"/>
+          </w:tcPr>
+          <w:p>
+            <w:r>
+              <w:t>Informs required extremes for components</w:t>
+            </w:r>
+          </w:p>
+        </w:tc>
+      </w:tr>
+      <w:tr>
+        <w:trPr>
+          <w:gridAfter w:val="2"/>
+          <w:wAfter w:w="6648" w:type="dxa"/>
+        </w:trPr>
+        <w:tc>
+          <w:tcPr>
+            <w:tcW w:w="2707" w:type="dxa"/>
+          </w:tcPr>
+          <w:p>
+            <w:r>
+              <w:t>10</w:t>
+            </w:r>
+          </w:p>
+        </w:tc>
+        <w:tc>
+          <w:tcPr>
+            <w:tcW w:w="3319" w:type="dxa"/>
+          </w:tcPr>
+          <w:p>
+            <w:r>
+              <w:t>Must be able to withstand RC car impact into a wall at full speed</w:t>
+            </w:r>
+          </w:p>
+        </w:tc>
+        <w:tc>
+          <w:tcPr>
+            <w:tcW w:w="3324" w:type="dxa"/>
+          </w:tcPr>
+          <w:p>
+            <w:r>
+              <w:t>Worst case scenario with operation of RC car</w:t>
+            </w:r>
+          </w:p>
+        </w:tc>
+      </w:tr>
+      <w:tr>
+        <w:trPr>
+          <w:gridAfter w:val="2"/>
+          <w:wAfter w:w="6648" w:type="dxa"/>
+        </w:trPr>
+        <w:tc>
+          <w:tcPr>
+            <w:tcW w:w="2707" w:type="dxa"/>
+          </w:tcPr>
+          <w:p>
+            <w:r>
+              <w:t>7</w:t>
+            </w:r>
+          </w:p>
+        </w:tc>
+        <w:tc>
+          <w:tcPr>
+            <w:tcW w:w="3319" w:type="dxa"/>
+          </w:tcPr>
+          <w:p>
+            <w:r>
+              <w:t>Must have device spin on top of car</w:t>
+            </w:r>
+          </w:p>
+        </w:tc>
+        <w:tc>
+          <w:tcPr>
+            <w:tcW w:w="3324" w:type="dxa"/>
+          </w:tcPr>
+          <w:p>
+            <w:r>
+              <w:t>Allows full 360 degree sweep of sensor</w:t>
+            </w:r>
+          </w:p>
+        </w:tc>
+      </w:tr>
+      <w:tr>
+        <w:trPr>
+          <w:gridAfter w:val="2"/>
+          <w:wAfter w:w="6648" w:type="dxa"/>
+        </w:trPr>
+        <w:tc>
+          <w:tcPr>
+            <w:tcW w:w="2707" w:type="dxa"/>
+          </w:tcPr>
+          <w:p>
+            <w:r>
+              <w:t>8</w:t>
+            </w:r>
+          </w:p>
+        </w:tc>
+        <w:tc>
+          <w:tcPr>
+            <w:tcW w:w="3319" w:type="dxa"/>
+          </w:tcPr>
+          <w:p>
+            <w:r>
+              <w:t>Must have on/off switch for spinning control</w:t>
+            </w:r>
+          </w:p>
+        </w:tc>
+        <w:tc>
+          <w:tcPr>
+            <w:tcW w:w="3324" w:type="dxa"/>
+          </w:tcPr>
+          <w:p>
+            <w:r>
+              <w:t>Allows setup without device spinning</w:t>
+            </w:r>
+          </w:p>
+        </w:tc>
+      </w:tr>
+      <w:tr>
+        <w:trPr>
+          <w:gridAfter w:val="2"/>
+          <w:wAfter w:w="6648" w:type="dxa"/>
+        </w:trPr>
+        <w:tc>
+          <w:tcPr>
+            <w:tcW w:w="2707" w:type="dxa"/>
+          </w:tcPr>
+          <w:p>
+            <w:r>
+              <w:t>1-4</w:t>
+            </w:r>
+          </w:p>
+        </w:tc>
+        <w:tc>
+          <w:tcPr>
+            <w:tcW w:w="3319" w:type="dxa"/>
+          </w:tcPr>
+          <w:p>
+            <w:r>
+              <w:t>Must be mounted on top of RC car.</w:t>
+            </w:r>
+          </w:p>
+        </w:tc>
+        <w:tc>
+          <w:tcPr>
+            <w:tcW w:w="3324" w:type="dxa"/>
+          </w:tcPr>
+          <w:p>
+            <w:r>
+              <w:t>Best vantage point for detection</w:t>
+            </w:r>
+          </w:p>
+        </w:tc>
+      </w:tr>
+      <w:tr>
+        <w:trPr>
+          <w:gridAfter w:val="2"/>
+          <w:wAfter w:w="6648" w:type="dxa"/>
+        </w:trPr>
+        <w:tc>
+          <w:tcPr>
+            <w:tcW w:w="2707" w:type="dxa"/>
+          </w:tcPr>
+          <w:p>
+            <w:r>
+              <w:t>1-4</w:t>
+            </w:r>
+          </w:p>
+        </w:tc>
+        <w:tc>
+          <w:tcPr>
+            <w:tcW w:w="3319" w:type="dxa"/>
+          </w:tcPr>
+          <w:p>
+            <w:r>
+              <w:t>Should be enclosed in a box</w:t>
+            </w:r>
+          </w:p>
+        </w:tc>
+        <w:tc>
+          <w:tcPr>
+            <w:tcW w:w="3324" w:type="dxa"/>
+          </w:tcPr>
+          <w:p>
+            <w:r>
+              <w:t>Part of project requirements and obtainable</w:t>
+            </w:r>
+          </w:p>
+        </w:tc>
+      </w:tr>
+      <w:tr>
+        <w:trPr>
+          <w:gridAfter w:val="2"/>
+          <w:wAfter w:w="6648" w:type="dxa"/>
+          <w:trHeight w:val="593"/>
+        </w:trPr>
+        <w:tc>
+          <w:tcPr>
+            <w:tcW w:w="2707" w:type="dxa"/>
+          </w:tcPr>
+          <w:p>
+            <w:r>
+              <w:t>9</w:t>
+            </w:r>
+          </w:p>
+        </w:tc>
+        <w:tc>
+          <w:tcPr>
+            <w:tcW w:w="3319" w:type="dxa"/>
+          </w:tcPr>
+          <w:p>
+            <w:r>
+              <w:t>Label inputs and power switches</w:t>
+            </w:r>
+          </w:p>
+        </w:tc>
+        <w:tc>
+          <w:tcPr>
+            <w:tcW w:w="3324" w:type="dxa"/>
+          </w:tcPr>
+          <w:p>
+            <w:r>
+              <w:t>Device usage should be clear to someone not familiar with the design of the product</w:t>
+            </w:r>
+          </w:p>
+        </w:tc>
+      </w:tr>
+      <w:tr>
+        <w:trPr>
+          <w:gridAfter w:val="2"/>
+          <w:wAfter w:w="6648" w:type="dxa"/>
+        </w:trPr>
+        <w:tc>
+          <w:tcPr>
+            <w:tcW w:w="2707" w:type="dxa"/>
+          </w:tcPr>
+          <w:p>
+            <w:r>
+              <w:t>8, 10</w:t>
+            </w:r>
+          </w:p>
+        </w:tc>
+        <w:tc>
+          <w:tcPr>
+            <w:tcW w:w="3319" w:type="dxa"/>
+          </w:tcPr>
+          <w:p>
+            <w:r>
+              <w:t>Should have power switch for device</w:t>
+            </w:r>
+          </w:p>
+        </w:tc>
+        <w:tc>
+          <w:tcPr>
+            <w:tcW w:w="3324" w:type="dxa"/>
+          </w:tcPr>
+          <w:p>
+            <w:r>
+              <w:t>For convenience of powering device</w:t>
+            </w:r>
+          </w:p>
+        </w:tc>
+      </w:tr>
+      <w:tr>
+        <w:trPr>
+          <w:gridAfter w:val="2"/>
+          <w:wAfter w:w="6648" w:type="dxa"/>
+        </w:trPr>
+        <w:tc>
+          <w:tcPr>
+            <w:tcW w:w="2707" w:type="dxa"/>
+          </w:tcPr>
+          <w:p/>
+        </w:tc>
+        <w:tc>
+          <w:tcPr>
+            <w:tcW w:w="3319" w:type="dxa"/>
+          </w:tcPr>
+          <w:p>
+            <w:r>
+              <w:t>Should use IDE provided by microcontroller manufacturer</w:t>
+            </w:r>
+          </w:p>
+        </w:tc>
+        <w:tc>
+          <w:tcPr>
+            <w:tcW w:w="3324" w:type="dxa"/>
+          </w:tcPr>
+          <w:p>
+            <w:r>
+              <w:t>Part of project requirements</w:t>
+            </w:r>
+          </w:p>
+        </w:tc>
+      </w:tr>
+      <w:tr>
+        <w:trPr>
+          <w:gridAfter w:val="2"/>
+          <w:wAfter w:w="6648" w:type="dxa"/>
+        </w:trPr>
+        <w:tc>
+          <w:tcPr>
+            <w:tcW w:w="2707" w:type="dxa"/>
+          </w:tcPr>
+          <w:p>
+            <w:r>
+              <w:t>7</w:t>
+            </w:r>
+          </w:p>
+        </w:tc>
+        <w:tc>
+          <w:tcPr>
+            <w:tcW w:w="3319" w:type="dxa"/>
+          </w:tcPr>
+          <w:p>
+            <w:r>
+              <w:t>Should produce sound when object is detected</w:t>
+            </w:r>
+          </w:p>
+        </w:tc>
+        <w:tc>
+          <w:tcPr>
+            <w:tcW w:w="3324" w:type="dxa"/>
+          </w:tcPr>
+          <w:p>
+            <w:r>
+              <w:t>Additional output allows better user experience</w:t>
+            </w:r>
+          </w:p>
+        </w:tc>
+      </w:tr>
+      <w:tr>
+        <w:trPr>
+          <w:gridAfter w:val="2"/>
+          <w:wAfter w:w="6648" w:type="dxa"/>
+        </w:trPr>
+        <w:tc>
+          <w:tcPr>
+            <w:tcW w:w="2707" w:type="dxa"/>
+          </w:tcPr>
+          <w:p>
+            <w:r>
+              <w:t>7</w:t>
+            </w:r>
+          </w:p>
+        </w:tc>
+        <w:tc>
+          <w:tcPr>
+            <w:tcW w:w="3319" w:type="dxa"/>
+          </w:tcPr>
+          <w:p>
+            <w:r>
+              <w:t>Should vary sound based on distance detected. Far=pulsed, close=solid sound</w:t>
+            </w:r>
+          </w:p>
+        </w:tc>
+        <w:tc>
+          <w:tcPr>
+            <w:tcW w:w="3324" w:type="dxa"/>
+          </w:tcPr>
+          <w:p>
+            <w:r>
+              <w:t>Allows user feedback on the distance of objects detected</w:t>
+            </w:r>
+          </w:p>
+        </w:tc>
+      </w:tr>
+      <w:tr>
+        <w:trPr>
+          <w:gridAfter w:val="2"/>
+          <w:wAfter w:w="6648" w:type="dxa"/>
+        </w:trPr>
+        <w:tc>
+          <w:tcPr>
+            <w:tcW w:w="2707" w:type="dxa"/>
+          </w:tcPr>
+          <w:p/>
+        </w:tc>
+        <w:tc>
+          <w:tcPr>
+            <w:tcW w:w="3319" w:type="dxa"/>
+          </w:tcPr>
+          <w:p>
+            <w:r>
+              <w:t>Should stay powered for at least 10 minutes</w:t>
+            </w:r>
+          </w:p>
+        </w:tc>
+        <w:tc>
+          <w:tcPr>
+            <w:tcW w:w="3324" w:type="dxa"/>
+          </w:tcPr>
+          <w:p>
+            <w:r>
+              <w:t>Reasonable time for demonstration</w:t>
+            </w:r>
+          </w:p>
+        </w:tc>
+      </w:tr>
+      <w:tr>
+        <w:trPr>
+          <w:gridAfter w:val="2"/>
+          <w:wAfter w:w="6648" w:type="dxa"/>
+        </w:trPr>
+        <w:tc>
+          <w:tcPr>
+            <w:tcW w:w="2707" w:type="dxa"/>
+          </w:tcPr>
+          <w:p>
+            <w:r>
+              <w:t>8</w:t>
+            </w:r>
+          </w:p>
+        </w:tc>
+        <w:tc>
+          <w:tcPr>
+            <w:tcW w:w="3319" w:type="dxa"/>
+          </w:tcPr>
+          <w:p>
+            <w:r>
+              <w:t>Should have spinning control switch be read by microcontroller</w:t>
+            </w:r>
+          </w:p>
+        </w:tc>
+        <w:tc>
+          <w:tcPr>
+            <w:tcW w:w="3324" w:type="dxa"/>
+          </w:tcPr>
+          <w:p>
+            <w:r>
+              <w:t>Microcontroller needs to be able to control spinning following user input</w:t>
+            </w:r>
+          </w:p>
+        </w:tc>
+      </w:tr>
+      <w:tr>
+        <w:trPr>
+          <w:gridAfter w:val="2"/>
+          <w:wAfter w:w="6648" w:type="dxa"/>
+        </w:trPr>
+        <w:tc>
+          <w:tcPr>
+            <w:tcW w:w="2707" w:type="dxa"/>
+          </w:tcPr>
+          <w:p>
+            <w:r>
+              <w:t>8, 10</w:t>
+            </w:r>
+          </w:p>
+        </w:tc>
+        <w:tc>
+          <w:tcPr>
+            <w:tcW w:w="3319" w:type="dxa"/>
+          </w:tcPr>
+          <w:p>
+            <w:r>
+              <w:t>Should have device power switch read by microcontroller</w:t>
+            </w:r>
+          </w:p>
+        </w:tc>
+        <w:tc>
+          <w:tcPr>
+            <w:tcW w:w="3324" w:type="dxa"/>
+          </w:tcPr>
+          <w:p>
+            <w:r>
+              <w:t>Microcontroller needs to follow user input to power off</w:t>
+            </w:r>
+          </w:p>
+        </w:tc>
+      </w:tr>
+      <w:tr>
+        <w:trPr>
+          <w:gridAfter w:val="2"/>
+          <w:wAfter w:w="6648" w:type="dxa"/>
+        </w:trPr>
+        <w:tc>
+          <w:tcPr>
+            <w:tcW w:w="2707" w:type="dxa"/>
+          </w:tcPr>
+          <w:p>
+            <w:r>
+              <w:t>7</w:t>
+            </w:r>
+          </w:p>
+        </w:tc>
+        <w:tc>
+          <w:tcPr>
+            <w:tcW w:w="3319" w:type="dxa"/>
+          </w:tcPr>
+          <w:p>
+            <w:r>
+              <w:t>May have display</w:t>
+            </w:r>
+          </w:p>
+        </w:tc>
+        <w:tc>
+          <w:tcPr>
+            <w:tcW w:w="3324" w:type="dxa"/>
+          </w:tcPr>
+          <w:p>
+            <w:r>
+              <w:t>Stretch goal to give more interesting feedback</w:t>
+            </w:r>
+          </w:p>
+        </w:tc>
+      </w:tr>
+      <w:tr>
+        <w:trPr>
+          <w:gridAfter w:val="2"/>
+          <w:wAfter w:w="6648" w:type="dxa"/>
+        </w:trPr>
+        <w:tc>
+          <w:tcPr>
+            <w:tcW w:w="2707" w:type="dxa"/>
+          </w:tcPr>
+          <w:p>
+            <w:r>
+              <w:t>7</w:t>
+            </w:r>
+          </w:p>
+        </w:tc>
+        <w:tc>
+          <w:tcPr>
+            <w:tcW w:w="3319" w:type="dxa"/>
+          </w:tcPr>
+          <w:p>
+            <w:r>
+              <w:t xml:space="preserve">May display range of object detected on display </w:t>
+            </w:r>
+          </w:p>
+        </w:tc>
+        <w:tc>
+          <w:tcPr>
+            <w:tcW w:w="3324" w:type="dxa"/>
+          </w:tcPr>
+          <w:p>
+            <w:r>
+              <w:t>Gives defined feedback to user</w:t>
+            </w:r>
+          </w:p>
+        </w:tc>
+      </w:tr>
+      <w:tr>
+        <w:trPr>
+          <w:gridAfter w:val="2"/>
+          <w:wAfter w:w="6648" w:type="dxa"/>
+        </w:trPr>
+        <w:tc>
+          <w:tcPr>
+            <w:tcW w:w="2707" w:type="dxa"/>
+          </w:tcPr>
+          <w:p>
+            <w:r>
+              <w:t>7</w:t>
+            </w:r>
+          </w:p>
+        </w:tc>
+        <w:tc>
+          <w:tcPr>
+            <w:tcW w:w="3319" w:type="dxa"/>
+          </w:tcPr>
+          <w:p>
+            <w:r>
+              <w:t>May turn off display when object not detected</w:t>
+            </w:r>
+          </w:p>
+        </w:tc>
+        <w:tc>
+          <w:tcPr>
+            <w:tcW w:w="3324" w:type="dxa"/>
+          </w:tcPr>
+          <w:p>
+            <w:r>
+              <w:t>Offered power savings</w:t>
+            </w:r>
+          </w:p>
+        </w:tc>
+      </w:tr>
+      <w:tr>
+        <w:trPr>
+          <w:gridAfter w:val="2"/>
+          <w:wAfter w:w="6648" w:type="dxa"/>
+        </w:trPr>
+        <w:tc>
+          <w:tcPr>
+            <w:tcW w:w="9350" w:type="dxa"/>
+            <w:gridSpan w:val="3"/>
+          </w:tcPr>
+          <w:p>
+            <w:pPr>
+              <w:rPr>
+                <w:b/>
+              </w:rPr>
+            </w:pPr>
+            <w:r>
+              <w:rPr>
+                <w:b/>
+              </w:rPr>
+              <w:t>Class Requirements:</w:t>
+            </w:r>
+          </w:p>
+          <w:p>
+            <w:r>
+              <w:t xml:space="preserve">1. </w:t>
+            </w:r>
             <w:r>
               <w:t>Must have PCB board for components to mount to</w:t>
             </w:r>
           </w:p>
-        </w:tc>
-        <w:tc>
-          <w:tcPr>
-            <w:tcW w:w="4675" w:type="dxa"/>
+          <w:p>
+            <w:r>
+              <w:t xml:space="preserve">2. </w:t>
+            </w:r>
+            <w:r>
+              <w:t>Must have at least 2 layers on PCB</w:t>
+            </w:r>
+          </w:p>
+          <w:p>
+            <w:r>
+              <w:t xml:space="preserve">3. </w:t>
+            </w:r>
+            <w:r>
+              <w:t>Must have an area between 9 and 900 cm^2</w:t>
+            </w:r>
+          </w:p>
+          <w:p>
+            <w:r>
+              <w:t xml:space="preserve">4. </w:t>
+            </w:r>
+            <w:r>
+              <w:t>No linear dimension &lt;2cm or &gt;30cm</w:t>
+            </w:r>
+          </w:p>
+          <w:p>
+            <w:r>
+              <w:t xml:space="preserve">5. </w:t>
+            </w:r>
+            <w:r>
+              <w:t>Must have the microcontroller mounted to the PCB</w:t>
+            </w:r>
+          </w:p>
+          <w:p>
+            <w:r>
+              <w:t xml:space="preserve">6. </w:t>
+            </w:r>
+            <w:r>
+              <w:t>Must have &gt;25% surface mount components</w:t>
+            </w:r>
+          </w:p>
+          <w:p>
+            <w:r>
+              <w:t>7. 1+ Actuator</w:t>
+            </w:r>
+          </w:p>
+          <w:p>
+            <w:r>
+              <w:t>8. 1+ Sensor</w:t>
+            </w:r>
+          </w:p>
+          <w:p>
+            <w:r>
+              <w:t>9. Usable within 5 minutes</w:t>
+            </w:r>
+          </w:p>
+          <w:p>
+            <w:r>
+              <w:t>10. Has to be safe to use/operate</w:t>
+            </w:r>
+          </w:p>
+          <w:p/>
+        </w:tc>
+      </w:tr>
+      <w:tr>
+        <w:trPr>
+          <w:gridAfter w:val="2"/>
+          <w:wAfter w:w="6648" w:type="dxa"/>
+        </w:trPr>
+        <w:tc>
+          <w:tcPr>
+            <w:tcW w:w="2707" w:type="dxa"/>
+          </w:tcPr>
+          <w:p/>
+        </w:tc>
+        <w:tc>
+          <w:tcPr>
+            <w:tcW w:w="3319" w:type="dxa"/>
+          </w:tcPr>
+          <w:p>
+            <w:r>
+              <w:t>Must have PCB board for components to mount to</w:t>
+            </w:r>
+          </w:p>
+        </w:tc>
+        <w:tc>
+          <w:tcPr>
+            <w:tcW w:w="3324" w:type="dxa"/>
           </w:tcPr>
           <w:p>
             <w:r>
@@ -690,9 +1499,19 @@
         </w:tc>
       </w:tr>
       <w:tr>
-        <w:tc>
-          <w:tcPr>
-            <w:tcW w:w="4675" w:type="dxa"/>
+        <w:trPr>
+          <w:gridAfter w:val="2"/>
+          <w:wAfter w:w="6648" w:type="dxa"/>
+        </w:trPr>
+        <w:tc>
+          <w:tcPr>
+            <w:tcW w:w="2707" w:type="dxa"/>
+          </w:tcPr>
+          <w:p/>
+        </w:tc>
+        <w:tc>
+          <w:tcPr>
+            <w:tcW w:w="3319" w:type="dxa"/>
           </w:tcPr>
           <w:p>
             <w:r>
@@ -702,7 +1521,7 @@
         </w:tc>
         <w:tc>
           <w:tcPr>
-            <w:tcW w:w="4675" w:type="dxa"/>
+            <w:tcW w:w="3324" w:type="dxa"/>
           </w:tcPr>
           <w:p>
             <w:r>
@@ -712,9 +1531,19 @@
         </w:tc>
       </w:tr>
       <w:tr>
-        <w:tc>
-          <w:tcPr>
-            <w:tcW w:w="4675" w:type="dxa"/>
+        <w:trPr>
+          <w:gridAfter w:val="2"/>
+          <w:wAfter w:w="6648" w:type="dxa"/>
+        </w:trPr>
+        <w:tc>
+          <w:tcPr>
+            <w:tcW w:w="2707" w:type="dxa"/>
+          </w:tcPr>
+          <w:p/>
+        </w:tc>
+        <w:tc>
+          <w:tcPr>
+            <w:tcW w:w="3319" w:type="dxa"/>
           </w:tcPr>
           <w:p>
             <w:r>
@@ -724,7 +1553,7 @@
         </w:tc>
         <w:tc>
           <w:tcPr>
-            <w:tcW w:w="4675" w:type="dxa"/>
+            <w:tcW w:w="3324" w:type="dxa"/>
           </w:tcPr>
           <w:p>
             <w:r>
@@ -734,9 +1563,19 @@
         </w:tc>
       </w:tr>
       <w:tr>
-        <w:tc>
-          <w:tcPr>
-            <w:tcW w:w="4675" w:type="dxa"/>
+        <w:trPr>
+          <w:gridAfter w:val="2"/>
+          <w:wAfter w:w="6648" w:type="dxa"/>
+        </w:trPr>
+        <w:tc>
+          <w:tcPr>
+            <w:tcW w:w="2707" w:type="dxa"/>
+          </w:tcPr>
+          <w:p/>
+        </w:tc>
+        <w:tc>
+          <w:tcPr>
+            <w:tcW w:w="3319" w:type="dxa"/>
           </w:tcPr>
           <w:p>
             <w:r>
@@ -746,7 +1585,7 @@
         </w:tc>
         <w:tc>
           <w:tcPr>
-            <w:tcW w:w="4675" w:type="dxa"/>
+            <w:tcW w:w="3324" w:type="dxa"/>
           </w:tcPr>
           <w:p>
             <w:r>
@@ -756,9 +1595,19 @@
         </w:tc>
       </w:tr>
       <w:tr>
-        <w:tc>
-          <w:tcPr>
-            <w:tcW w:w="4675" w:type="dxa"/>
+        <w:trPr>
+          <w:gridAfter w:val="2"/>
+          <w:wAfter w:w="6648" w:type="dxa"/>
+        </w:trPr>
+        <w:tc>
+          <w:tcPr>
+            <w:tcW w:w="2707" w:type="dxa"/>
+          </w:tcPr>
+          <w:p/>
+        </w:tc>
+        <w:tc>
+          <w:tcPr>
+            <w:tcW w:w="3319" w:type="dxa"/>
           </w:tcPr>
           <w:p>
             <w:r>
@@ -768,7 +1617,7 @@
         </w:tc>
         <w:tc>
           <w:tcPr>
-            <w:tcW w:w="4675" w:type="dxa"/>
+            <w:tcW w:w="3324" w:type="dxa"/>
           </w:tcPr>
           <w:p>
             <w:r>
@@ -778,9 +1627,19 @@
         </w:tc>
       </w:tr>
       <w:tr>
-        <w:tc>
-          <w:tcPr>
-            <w:tcW w:w="4675" w:type="dxa"/>
+        <w:trPr>
+          <w:gridAfter w:val="2"/>
+          <w:wAfter w:w="6648" w:type="dxa"/>
+        </w:trPr>
+        <w:tc>
+          <w:tcPr>
+            <w:tcW w:w="2707" w:type="dxa"/>
+          </w:tcPr>
+          <w:p/>
+        </w:tc>
+        <w:tc>
+          <w:tcPr>
+            <w:tcW w:w="3319" w:type="dxa"/>
           </w:tcPr>
           <w:p>
             <w:r>
@@ -790,7 +1649,7 @@
         </w:tc>
         <w:tc>
           <w:tcPr>
-            <w:tcW w:w="4675" w:type="dxa"/>
+            <w:tcW w:w="3324" w:type="dxa"/>
           </w:tcPr>
           <w:p>
             <w:r>
@@ -800,9 +1659,19 @@
         </w:tc>
       </w:tr>
       <w:tr>
-        <w:tc>
-          <w:tcPr>
-            <w:tcW w:w="4675" w:type="dxa"/>
+        <w:trPr>
+          <w:gridAfter w:val="2"/>
+          <w:wAfter w:w="6648" w:type="dxa"/>
+        </w:trPr>
+        <w:tc>
+          <w:tcPr>
+            <w:tcW w:w="2707" w:type="dxa"/>
+          </w:tcPr>
+          <w:p/>
+        </w:tc>
+        <w:tc>
+          <w:tcPr>
+            <w:tcW w:w="3319" w:type="dxa"/>
           </w:tcPr>
           <w:p>
             <w:r>
@@ -812,7 +1681,7 @@
         </w:tc>
         <w:tc>
           <w:tcPr>
-            <w:tcW w:w="4675" w:type="dxa"/>
+            <w:tcW w:w="3324" w:type="dxa"/>
           </w:tcPr>
           <w:p>
             <w:r>
@@ -822,9 +1691,20 @@
         </w:tc>
       </w:tr>
       <w:tr>
-        <w:tc>
-          <w:tcPr>
-            <w:tcW w:w="4675" w:type="dxa"/>
+        <w:trPr>
+          <w:gridAfter w:val="2"/>
+          <w:wAfter w:w="6648" w:type="dxa"/>
+          <w:trHeight w:val="233"/>
+        </w:trPr>
+        <w:tc>
+          <w:tcPr>
+            <w:tcW w:w="2707" w:type="dxa"/>
+          </w:tcPr>
+          <w:p/>
+        </w:tc>
+        <w:tc>
+          <w:tcPr>
+            <w:tcW w:w="3319" w:type="dxa"/>
           </w:tcPr>
           <w:p>
             <w:r>
@@ -834,7 +1714,7 @@
         </w:tc>
         <w:tc>
           <w:tcPr>
-            <w:tcW w:w="4675" w:type="dxa"/>
+            <w:tcW w:w="3324" w:type="dxa"/>
           </w:tcPr>
           <w:p>
             <w:r>
@@ -844,9 +1724,19 @@
         </w:tc>
       </w:tr>
       <w:tr>
-        <w:tc>
-          <w:tcPr>
-            <w:tcW w:w="4675" w:type="dxa"/>
+        <w:trPr>
+          <w:trHeight w:val="233"/>
+        </w:trPr>
+        <w:tc>
+          <w:tcPr>
+            <w:tcW w:w="9350" w:type="dxa"/>
+            <w:gridSpan w:val="3"/>
+          </w:tcPr>
+          <w:p/>
+        </w:tc>
+        <w:tc>
+          <w:tcPr>
+            <w:tcW w:w="3324" w:type="dxa"/>
           </w:tcPr>
           <w:p>
             <w:r>
@@ -856,7 +1746,7 @@
         </w:tc>
         <w:tc>
           <w:tcPr>
-            <w:tcW w:w="4675" w:type="dxa"/>
+            <w:tcW w:w="3324" w:type="dxa"/>
           </w:tcPr>
           <w:p>
             <w:r>
@@ -866,408 +1756,219 @@
         </w:tc>
       </w:tr>
       <w:tr>
-        <w:tc>
-          <w:tcPr>
-            <w:tcW w:w="4675" w:type="dxa"/>
-          </w:tcPr>
-          <w:p>
-            <w:r>
-              <w:t xml:space="preserve">Must </w:t>
-            </w:r>
-            <w:r>
-              <w:t>be able to perform in an office environment</w:t>
-            </w:r>
-          </w:p>
-        </w:tc>
-        <w:tc>
-          <w:tcPr>
-            <w:tcW w:w="4675" w:type="dxa"/>
-          </w:tcPr>
-          <w:p>
-            <w:r>
-              <w:t>Informs required extremes for components</w:t>
-            </w:r>
-          </w:p>
-        </w:tc>
-      </w:tr>
-      <w:tr>
-        <w:tc>
-          <w:tcPr>
-            <w:tcW w:w="4675" w:type="dxa"/>
-          </w:tcPr>
-          <w:p>
-            <w:r>
-              <w:t>Must be able to withstand RC car impact into a wall at full speed</w:t>
-            </w:r>
-          </w:p>
-        </w:tc>
-        <w:tc>
-          <w:tcPr>
-            <w:tcW w:w="4675" w:type="dxa"/>
-          </w:tcPr>
-          <w:p>
-            <w:r>
-              <w:t>Worst case scenario with operation of RC car</w:t>
-            </w:r>
-          </w:p>
-        </w:tc>
-      </w:tr>
-      <w:tr>
-        <w:tc>
-          <w:tcPr>
-            <w:tcW w:w="4675" w:type="dxa"/>
-          </w:tcPr>
-          <w:p>
-            <w:r>
-              <w:t>Must have device spin on top of car</w:t>
-            </w:r>
-          </w:p>
-        </w:tc>
-        <w:tc>
-          <w:tcPr>
-            <w:tcW w:w="4675" w:type="dxa"/>
-          </w:tcPr>
-          <w:p>
-            <w:r>
-              <w:t>Allows full 360 degree sweep of sensor</w:t>
-            </w:r>
-          </w:p>
-        </w:tc>
-      </w:tr>
-      <w:tr>
-        <w:tc>
-          <w:tcPr>
-            <w:tcW w:w="4675" w:type="dxa"/>
-          </w:tcPr>
-          <w:p>
-            <w:r>
-              <w:t xml:space="preserve">Must have on/off switch for </w:t>
-            </w:r>
-            <w:r>
-              <w:t>spinning control</w:t>
-            </w:r>
-          </w:p>
-        </w:tc>
-        <w:tc>
-          <w:tcPr>
-            <w:tcW w:w="4675" w:type="dxa"/>
-          </w:tcPr>
-          <w:p>
-            <w:r>
-              <w:t>Allo</w:t>
-            </w:r>
-            <w:r>
-              <w:t xml:space="preserve">ws </w:t>
-            </w:r>
-            <w:r>
-              <w:t xml:space="preserve">setup without device </w:t>
-            </w:r>
-            <w:r>
-              <w:t>spinning</w:t>
-            </w:r>
-          </w:p>
-        </w:tc>
-      </w:tr>
-      <w:tr>
-        <w:tc>
-          <w:tcPr>
-            <w:tcW w:w="4675" w:type="dxa"/>
-          </w:tcPr>
-          <w:p>
-            <w:r>
-              <w:t>Must be mounted on top of RC car.</w:t>
-            </w:r>
-          </w:p>
-        </w:tc>
-        <w:tc>
-          <w:tcPr>
-            <w:tcW w:w="4675" w:type="dxa"/>
-          </w:tcPr>
-          <w:p>
-            <w:r>
-              <w:t>Best vantage point for detection</w:t>
-            </w:r>
-          </w:p>
-        </w:tc>
-      </w:tr>
-      <w:tr>
-        <w:tc>
-          <w:tcPr>
-            <w:tcW w:w="4675" w:type="dxa"/>
-          </w:tcPr>
-          <w:p>
-            <w:r>
-              <w:t>Should be enclosed in a box</w:t>
-            </w:r>
-          </w:p>
-        </w:tc>
-        <w:tc>
-          <w:tcPr>
-            <w:tcW w:w="4675" w:type="dxa"/>
-          </w:tcPr>
-          <w:p>
-            <w:r>
-              <w:t>Part of project requirements</w:t>
-            </w:r>
-            <w:r>
-              <w:t xml:space="preserve"> and obtainable</w:t>
-            </w:r>
-          </w:p>
-        </w:tc>
-      </w:tr>
-      <w:tr>
-        <w:tc>
-          <w:tcPr>
-            <w:tcW w:w="4675" w:type="dxa"/>
-          </w:tcPr>
-          <w:p>
-            <w:r>
-              <w:t>Should be able to be used within 2 minutes on first usage</w:t>
-            </w:r>
-          </w:p>
-        </w:tc>
-        <w:tc>
-          <w:tcPr>
-            <w:tcW w:w="4675" w:type="dxa"/>
-          </w:tcPr>
-          <w:p>
-            <w:r>
-              <w:t>C</w:t>
-            </w:r>
-            <w:r>
-              <w:t xml:space="preserve">ontrols </w:t>
-            </w:r>
-            <w:r>
-              <w:t>should not be</w:t>
-            </w:r>
-            <w:r>
-              <w:t xml:space="preserve"> too complex</w:t>
-            </w:r>
-          </w:p>
-        </w:tc>
-      </w:tr>
-      <w:tr>
-        <w:tc>
-          <w:tcPr>
-            <w:tcW w:w="4675" w:type="dxa"/>
-          </w:tcPr>
-          <w:p>
-            <w:r>
-              <w:t>Should have power switch for device</w:t>
-            </w:r>
-          </w:p>
-        </w:tc>
-        <w:tc>
-          <w:tcPr>
-            <w:tcW w:w="4675" w:type="dxa"/>
-          </w:tcPr>
-          <w:p>
-            <w:r>
-              <w:t>For convenience of powering device</w:t>
-            </w:r>
-          </w:p>
-        </w:tc>
-      </w:tr>
-      <w:tr>
-        <w:tc>
-          <w:tcPr>
-            <w:tcW w:w="4675" w:type="dxa"/>
-          </w:tcPr>
-          <w:p>
-            <w:r>
-              <w:t>Should use IDE provided by microcontroller manufacturer</w:t>
-            </w:r>
-          </w:p>
-        </w:tc>
-        <w:tc>
-          <w:tcPr>
-            <w:tcW w:w="4675" w:type="dxa"/>
-          </w:tcPr>
-          <w:p>
-            <w:r>
-              <w:t>Part of project requirements</w:t>
-            </w:r>
-          </w:p>
-        </w:tc>
-      </w:tr>
-      <w:tr>
-        <w:tc>
-          <w:tcPr>
-            <w:tcW w:w="4675" w:type="dxa"/>
-          </w:tcPr>
-          <w:p>
-            <w:r>
-              <w:t>Should produce sound when object is detected</w:t>
-            </w:r>
-          </w:p>
-        </w:tc>
-        <w:tc>
-          <w:tcPr>
-            <w:tcW w:w="4675" w:type="dxa"/>
-          </w:tcPr>
-          <w:p>
-            <w:r>
-              <w:t>Additional output allows better user experience</w:t>
-            </w:r>
-          </w:p>
-        </w:tc>
-      </w:tr>
-      <w:tr>
-        <w:tc>
-          <w:tcPr>
-            <w:tcW w:w="4675" w:type="dxa"/>
-          </w:tcPr>
-          <w:p>
-            <w:r>
-              <w:t>Should vary sound based on distance detected. Far=pulsed, close=solid sound</w:t>
-            </w:r>
-          </w:p>
-        </w:tc>
-        <w:tc>
-          <w:tcPr>
-            <w:tcW w:w="4675" w:type="dxa"/>
-          </w:tcPr>
-          <w:p>
-            <w:r>
-              <w:t>Allows user feedback on the distance of objects detected</w:t>
-            </w:r>
-          </w:p>
-        </w:tc>
-      </w:tr>
-      <w:tr>
-        <w:tc>
-          <w:tcPr>
-            <w:tcW w:w="4675" w:type="dxa"/>
-          </w:tcPr>
-          <w:p>
-            <w:r>
-              <w:t>Should stay powered for at least 10 minutes</w:t>
-            </w:r>
-          </w:p>
-        </w:tc>
-        <w:tc>
-          <w:tcPr>
-            <w:tcW w:w="4675" w:type="dxa"/>
-          </w:tcPr>
-          <w:p>
-            <w:r>
-              <w:t>Reasonable time for demonstration</w:t>
-            </w:r>
-          </w:p>
-        </w:tc>
-      </w:tr>
-      <w:tr>
-        <w:tc>
-          <w:tcPr>
-            <w:tcW w:w="4675" w:type="dxa"/>
-          </w:tcPr>
-          <w:p>
-            <w:r>
-              <w:t>Should have spinning control switch be read by microcontroller</w:t>
-            </w:r>
-          </w:p>
-        </w:tc>
-        <w:tc>
-          <w:tcPr>
-            <w:tcW w:w="4675" w:type="dxa"/>
-          </w:tcPr>
-          <w:p>
-            <w:r>
-              <w:t>Microcontroller needs to be able to control spinning following user input</w:t>
-            </w:r>
-          </w:p>
-        </w:tc>
-      </w:tr>
-      <w:tr>
-        <w:tc>
-          <w:tcPr>
-            <w:tcW w:w="4675" w:type="dxa"/>
-          </w:tcPr>
-          <w:p>
-            <w:r>
-              <w:lastRenderedPageBreak/>
-              <w:t>Should have device power switch read by microcontroller</w:t>
-            </w:r>
-          </w:p>
-        </w:tc>
-        <w:tc>
-          <w:tcPr>
-            <w:tcW w:w="4675" w:type="dxa"/>
-          </w:tcPr>
-          <w:p>
-            <w:r>
-              <w:t>Microcontroller needs to follow user input to power off</w:t>
-            </w:r>
-          </w:p>
-        </w:tc>
-      </w:tr>
-      <w:tr>
-        <w:tc>
-          <w:tcPr>
-            <w:tcW w:w="4675" w:type="dxa"/>
-          </w:tcPr>
-          <w:p>
-            <w:r>
-              <w:t>May have display</w:t>
-            </w:r>
-          </w:p>
-        </w:tc>
-        <w:tc>
-          <w:tcPr>
-            <w:tcW w:w="4675" w:type="dxa"/>
-          </w:tcPr>
-          <w:p>
-            <w:r>
-              <w:t>Stretch goal to give more interesting feedback</w:t>
-            </w:r>
-          </w:p>
-        </w:tc>
-      </w:tr>
-      <w:tr>
-        <w:tc>
-          <w:tcPr>
-            <w:tcW w:w="4675" w:type="dxa"/>
-          </w:tcPr>
-          <w:p>
-            <w:r>
-              <w:t xml:space="preserve">May display range of object detected on display </w:t>
-            </w:r>
-          </w:p>
-        </w:tc>
-        <w:tc>
-          <w:tcPr>
-            <w:tcW w:w="4675" w:type="dxa"/>
-          </w:tcPr>
-          <w:p>
-            <w:r>
-              <w:t>Gives defined feedback to user</w:t>
-            </w:r>
-          </w:p>
-        </w:tc>
-      </w:tr>
-      <w:tr>
-        <w:trPr>
-          <w:trHeight w:val="233"/>
-        </w:trPr>
-        <w:tc>
-          <w:tcPr>
-            <w:tcW w:w="4675" w:type="dxa"/>
-          </w:tcPr>
-          <w:p>
-            <w:r>
-              <w:t>May turn off display when object not detected</w:t>
-            </w:r>
-          </w:p>
-        </w:tc>
-        <w:tc>
-          <w:tcPr>
-            <w:tcW w:w="4675" w:type="dxa"/>
-          </w:tcPr>
-          <w:p>
-            <w:r>
-              <w:t>Offered power savings</w:t>
-            </w:r>
-          </w:p>
+        <w:trPr>
+          <w:gridAfter w:val="2"/>
+          <w:wAfter w:w="6648" w:type="dxa"/>
+        </w:trPr>
+        <w:tc>
+          <w:tcPr>
+            <w:tcW w:w="2707" w:type="dxa"/>
+          </w:tcPr>
+          <w:p/>
+        </w:tc>
+        <w:tc>
+          <w:tcPr>
+            <w:tcW w:w="3319" w:type="dxa"/>
+          </w:tcPr>
+          <w:p/>
+        </w:tc>
+        <w:tc>
+          <w:tcPr>
+            <w:tcW w:w="3324" w:type="dxa"/>
+          </w:tcPr>
+          <w:p/>
+        </w:tc>
+      </w:tr>
+      <w:tr>
+        <w:trPr>
+          <w:gridAfter w:val="2"/>
+          <w:wAfter w:w="6648" w:type="dxa"/>
+        </w:trPr>
+        <w:tc>
+          <w:tcPr>
+            <w:tcW w:w="2707" w:type="dxa"/>
+          </w:tcPr>
+          <w:p/>
+        </w:tc>
+        <w:tc>
+          <w:tcPr>
+            <w:tcW w:w="3319" w:type="dxa"/>
+          </w:tcPr>
+          <w:p/>
+        </w:tc>
+        <w:tc>
+          <w:tcPr>
+            <w:tcW w:w="3324" w:type="dxa"/>
+          </w:tcPr>
+          <w:p/>
+        </w:tc>
+      </w:tr>
+      <w:tr>
+        <w:trPr>
+          <w:gridAfter w:val="2"/>
+          <w:wAfter w:w="6648" w:type="dxa"/>
+        </w:trPr>
+        <w:tc>
+          <w:tcPr>
+            <w:tcW w:w="2707" w:type="dxa"/>
+          </w:tcPr>
+          <w:p/>
+        </w:tc>
+        <w:tc>
+          <w:tcPr>
+            <w:tcW w:w="3319" w:type="dxa"/>
+          </w:tcPr>
+          <w:p/>
+        </w:tc>
+        <w:tc>
+          <w:tcPr>
+            <w:tcW w:w="3324" w:type="dxa"/>
+          </w:tcPr>
+          <w:p/>
+        </w:tc>
+      </w:tr>
+      <w:tr>
+        <w:trPr>
+          <w:gridAfter w:val="2"/>
+          <w:wAfter w:w="6648" w:type="dxa"/>
+        </w:trPr>
+        <w:tc>
+          <w:tcPr>
+            <w:tcW w:w="2707" w:type="dxa"/>
+          </w:tcPr>
+          <w:p/>
+        </w:tc>
+        <w:tc>
+          <w:tcPr>
+            <w:tcW w:w="3319" w:type="dxa"/>
+          </w:tcPr>
+          <w:p/>
+        </w:tc>
+        <w:tc>
+          <w:tcPr>
+            <w:tcW w:w="3324" w:type="dxa"/>
+          </w:tcPr>
+          <w:p/>
+        </w:tc>
+      </w:tr>
+      <w:tr>
+        <w:trPr>
+          <w:gridAfter w:val="2"/>
+          <w:wAfter w:w="6648" w:type="dxa"/>
+        </w:trPr>
+        <w:tc>
+          <w:tcPr>
+            <w:tcW w:w="2707" w:type="dxa"/>
+          </w:tcPr>
+          <w:p/>
+        </w:tc>
+        <w:tc>
+          <w:tcPr>
+            <w:tcW w:w="3319" w:type="dxa"/>
+          </w:tcPr>
+          <w:p/>
+        </w:tc>
+        <w:tc>
+          <w:tcPr>
+            <w:tcW w:w="3324" w:type="dxa"/>
+          </w:tcPr>
+          <w:p/>
+        </w:tc>
+      </w:tr>
+      <w:tr>
+        <w:trPr>
+          <w:gridAfter w:val="2"/>
+          <w:wAfter w:w="6648" w:type="dxa"/>
+        </w:trPr>
+        <w:tc>
+          <w:tcPr>
+            <w:tcW w:w="2707" w:type="dxa"/>
+          </w:tcPr>
+          <w:p/>
+        </w:tc>
+        <w:tc>
+          <w:tcPr>
+            <w:tcW w:w="3319" w:type="dxa"/>
+          </w:tcPr>
+          <w:p/>
+        </w:tc>
+        <w:tc>
+          <w:tcPr>
+            <w:tcW w:w="3324" w:type="dxa"/>
+          </w:tcPr>
+          <w:p/>
+        </w:tc>
+      </w:tr>
+      <w:tr>
+        <w:trPr>
+          <w:gridAfter w:val="2"/>
+          <w:wAfter w:w="6648" w:type="dxa"/>
+        </w:trPr>
+        <w:tc>
+          <w:tcPr>
+            <w:tcW w:w="2707" w:type="dxa"/>
+          </w:tcPr>
+          <w:p/>
+        </w:tc>
+        <w:tc>
+          <w:tcPr>
+            <w:tcW w:w="3319" w:type="dxa"/>
+          </w:tcPr>
+          <w:p/>
+        </w:tc>
+        <w:tc>
+          <w:tcPr>
+            <w:tcW w:w="3324" w:type="dxa"/>
+          </w:tcPr>
+          <w:p/>
+        </w:tc>
+      </w:tr>
+      <w:tr>
+        <w:trPr>
+          <w:gridAfter w:val="2"/>
+          <w:wAfter w:w="6648" w:type="dxa"/>
+        </w:trPr>
+        <w:tc>
+          <w:tcPr>
+            <w:tcW w:w="2707" w:type="dxa"/>
+          </w:tcPr>
+          <w:p/>
+        </w:tc>
+        <w:tc>
+          <w:tcPr>
+            <w:tcW w:w="3319" w:type="dxa"/>
+          </w:tcPr>
+          <w:p/>
+        </w:tc>
+        <w:tc>
+          <w:tcPr>
+            <w:tcW w:w="3324" w:type="dxa"/>
+          </w:tcPr>
+          <w:p/>
+        </w:tc>
+      </w:tr>
+      <w:tr>
+        <w:trPr>
+          <w:gridAfter w:val="2"/>
+          <w:wAfter w:w="6648" w:type="dxa"/>
+        </w:trPr>
+        <w:tc>
+          <w:tcPr>
+            <w:tcW w:w="2707" w:type="dxa"/>
+          </w:tcPr>
+          <w:p/>
+        </w:tc>
+        <w:tc>
+          <w:tcPr>
+            <w:tcW w:w="3319" w:type="dxa"/>
+          </w:tcPr>
+          <w:p/>
+        </w:tc>
+        <w:tc>
+          <w:tcPr>
+            <w:tcW w:w="3324" w:type="dxa"/>
+          </w:tcPr>
+          <w:p/>
         </w:tc>
       </w:tr>
     </w:tbl>
@@ -2070,7 +2771,7 @@
 </file>
 
 <file path=customXml/itemProps1.xml><?xml version="1.0" encoding="utf-8"?>
-<ds:datastoreItem xmlns:ds="http://schemas.openxmlformats.org/officeDocument/2006/customXml" ds:itemID="{129479B9-8343-45FF-825A-D827C49C38A5}">
+<ds:datastoreItem xmlns:ds="http://schemas.openxmlformats.org/officeDocument/2006/customXml" ds:itemID="{43B23B0A-B2FB-4461-A83C-85A34A5FBE7B}">
   <ds:schemaRefs>
     <ds:schemaRef ds:uri="http://schemas.openxmlformats.org/officeDocument/2006/bibliography"/>
   </ds:schemaRefs>

--- a/RC Car 360 Degree Proximity Detection.docx
+++ b/RC Car 360 Degree Proximity Detection.docx
@@ -331,25 +331,41 @@
           <w:tcPr>
             <w:tcW w:w="1075" w:type="dxa"/>
           </w:tcPr>
-          <w:p/>
+          <w:p>
+            <w:r>
+              <w:t>1.1</w:t>
+            </w:r>
+          </w:p>
         </w:tc>
         <w:tc>
           <w:tcPr>
             <w:tcW w:w="1710" w:type="dxa"/>
           </w:tcPr>
-          <w:p/>
+          <w:p>
+            <w:r>
+              <w:t>Group</w:t>
+            </w:r>
+          </w:p>
         </w:tc>
         <w:tc>
           <w:tcPr>
             <w:tcW w:w="1440" w:type="dxa"/>
           </w:tcPr>
-          <w:p/>
+          <w:p>
+            <w:r>
+              <w:t>12/9/2015</w:t>
+            </w:r>
+          </w:p>
         </w:tc>
         <w:tc>
           <w:tcPr>
             <w:tcW w:w="1710" w:type="dxa"/>
           </w:tcPr>
-          <w:p/>
+          <w:p>
+            <w:r>
+              <w:t>Updating specs</w:t>
+            </w:r>
+          </w:p>
         </w:tc>
         <w:tc>
           <w:tcPr>
@@ -415,10 +431,7 @@
     <w:p/>
     <w:p/>
     <w:p/>
-    <w:p>
-      <w:bookmarkStart w:id="0" w:name="_GoBack"/>
-      <w:bookmarkEnd w:id="0"/>
-    </w:p>
+    <w:p/>
     <w:p/>
     <w:p/>
     <w:p/>
@@ -570,6 +583,253 @@
           </w:tcPr>
           <w:p>
             <w:r>
+              <w:t>7</w:t>
+            </w:r>
+          </w:p>
+        </w:tc>
+        <w:tc>
+          <w:tcPr>
+            <w:tcW w:w="3319" w:type="dxa"/>
+          </w:tcPr>
+          <w:p>
+            <w:r>
+              <w:t>Must emit light when device detects object</w:t>
+            </w:r>
+          </w:p>
+        </w:tc>
+        <w:tc>
+          <w:tcPr>
+            <w:tcW w:w="3324" w:type="dxa"/>
+          </w:tcPr>
+          <w:p>
+            <w:r>
+              <w:t>Basic response to detection is easily obtainable</w:t>
+            </w:r>
+          </w:p>
+        </w:tc>
+      </w:tr>
+      <w:tr>
+        <w:trPr>
+          <w:gridAfter w:val="2"/>
+          <w:wAfter w:w="6648" w:type="dxa"/>
+        </w:trPr>
+        <w:tc>
+          <w:tcPr>
+            <w:tcW w:w="2707" w:type="dxa"/>
+          </w:tcPr>
+          <w:p>
+            <w:r>
+              <w:t>7</w:t>
+            </w:r>
+          </w:p>
+        </w:tc>
+        <w:tc>
+          <w:tcPr>
+            <w:tcW w:w="3319" w:type="dxa"/>
+          </w:tcPr>
+          <w:p>
+            <w:r>
+              <w:t>Must vary color depending on distance object detected. Red=close. Blue=</w:t>
+            </w:r>
+            <w:r>
+              <w:t>detected. Green=nothing detected.</w:t>
+            </w:r>
+          </w:p>
+        </w:tc>
+        <w:tc>
+          <w:tcPr>
+            <w:tcW w:w="3324" w:type="dxa"/>
+          </w:tcPr>
+          <w:p>
+            <w:r>
+              <w:t>Gives better feedback on range to object detected</w:t>
+            </w:r>
+          </w:p>
+        </w:tc>
+      </w:tr>
+      <w:tr>
+        <w:trPr>
+          <w:gridAfter w:val="2"/>
+          <w:wAfter w:w="6648" w:type="dxa"/>
+        </w:trPr>
+        <w:tc>
+          <w:tcPr>
+            <w:tcW w:w="2707" w:type="dxa"/>
+          </w:tcPr>
+          <w:p>
+            <w:r>
+              <w:t>5</w:t>
+            </w:r>
+          </w:p>
+        </w:tc>
+        <w:tc>
+          <w:tcPr>
+            <w:tcW w:w="3319" w:type="dxa"/>
+          </w:tcPr>
+          <w:p>
+            <w:r>
+              <w:t>Must use digital microcontroller</w:t>
+            </w:r>
+          </w:p>
+        </w:tc>
+        <w:tc>
+          <w:tcPr>
+            <w:tcW w:w="3324" w:type="dxa"/>
+          </w:tcPr>
+          <w:p>
+            <w:r>
+              <w:t>Supported by class</w:t>
+            </w:r>
+          </w:p>
+        </w:tc>
+      </w:tr>
+      <w:tr>
+        <w:trPr>
+          <w:gridAfter w:val="2"/>
+          <w:wAfter w:w="6648" w:type="dxa"/>
+        </w:trPr>
+        <w:tc>
+          <w:tcPr>
+            <w:tcW w:w="2707" w:type="dxa"/>
+          </w:tcPr>
+          <w:p/>
+        </w:tc>
+        <w:tc>
+          <w:tcPr>
+            <w:tcW w:w="3319" w:type="dxa"/>
+          </w:tcPr>
+          <w:p>
+            <w:r>
+              <w:t>Must run off battery power</w:t>
+            </w:r>
+          </w:p>
+        </w:tc>
+        <w:tc>
+          <w:tcPr>
+            <w:tcW w:w="3324" w:type="dxa"/>
+          </w:tcPr>
+          <w:p>
+            <w:r>
+              <w:t>Permits mobility of RC car</w:t>
+            </w:r>
+          </w:p>
+        </w:tc>
+      </w:tr>
+      <w:tr>
+        <w:trPr>
+          <w:gridAfter w:val="2"/>
+          <w:wAfter w:w="6648" w:type="dxa"/>
+        </w:trPr>
+        <w:tc>
+          <w:tcPr>
+            <w:tcW w:w="2707" w:type="dxa"/>
+          </w:tcPr>
+          <w:p/>
+        </w:tc>
+        <w:tc>
+          <w:tcPr>
+            <w:tcW w:w="3319" w:type="dxa"/>
+          </w:tcPr>
+          <w:p>
+            <w:r>
+              <w:t>Must regulate power between battery and components</w:t>
+            </w:r>
+          </w:p>
+        </w:tc>
+        <w:tc>
+          <w:tcPr>
+            <w:tcW w:w="3324" w:type="dxa"/>
+          </w:tcPr>
+          <w:p>
+            <w:r>
+              <w:t>Makes sure components receive constant power through lifecycle of battery</w:t>
+            </w:r>
+          </w:p>
+        </w:tc>
+      </w:tr>
+      <w:tr>
+        <w:trPr>
+          <w:gridAfter w:val="2"/>
+          <w:wAfter w:w="6648" w:type="dxa"/>
+        </w:trPr>
+        <w:tc>
+          <w:tcPr>
+            <w:tcW w:w="2707" w:type="dxa"/>
+          </w:tcPr>
+          <w:p>
+            <w:r>
+              <w:t>10</w:t>
+            </w:r>
+          </w:p>
+        </w:tc>
+        <w:tc>
+          <w:tcPr>
+            <w:tcW w:w="3319" w:type="dxa"/>
+          </w:tcPr>
+          <w:p>
+            <w:r>
+              <w:t>Must be able to perform in an office environment</w:t>
+            </w:r>
+          </w:p>
+        </w:tc>
+        <w:tc>
+          <w:tcPr>
+            <w:tcW w:w="3324" w:type="dxa"/>
+          </w:tcPr>
+          <w:p>
+            <w:r>
+              <w:t>Informs required extremes for components</w:t>
+            </w:r>
+          </w:p>
+        </w:tc>
+      </w:tr>
+      <w:tr>
+        <w:trPr>
+          <w:gridAfter w:val="2"/>
+          <w:wAfter w:w="6648" w:type="dxa"/>
+        </w:trPr>
+        <w:tc>
+          <w:tcPr>
+            <w:tcW w:w="2707" w:type="dxa"/>
+          </w:tcPr>
+          <w:p>
+            <w:r>
+              <w:t>7</w:t>
+            </w:r>
+          </w:p>
+        </w:tc>
+        <w:tc>
+          <w:tcPr>
+            <w:tcW w:w="3319" w:type="dxa"/>
+          </w:tcPr>
+          <w:p>
+            <w:r>
+              <w:t>Must have device spin on top of car</w:t>
+            </w:r>
+          </w:p>
+        </w:tc>
+        <w:tc>
+          <w:tcPr>
+            <w:tcW w:w="3324" w:type="dxa"/>
+          </w:tcPr>
+          <w:p>
+            <w:r>
+              <w:t>Allows full 360 degree sweep of sensor</w:t>
+            </w:r>
+          </w:p>
+        </w:tc>
+      </w:tr>
+      <w:tr>
+        <w:trPr>
+          <w:gridAfter w:val="2"/>
+          <w:wAfter w:w="6648" w:type="dxa"/>
+        </w:trPr>
+        <w:tc>
+          <w:tcPr>
+            <w:tcW w:w="2707" w:type="dxa"/>
+          </w:tcPr>
+          <w:p>
+            <w:r>
               <w:t>8</w:t>
             </w:r>
           </w:p>
@@ -580,7 +840,79 @@
           </w:tcPr>
           <w:p>
             <w:r>
-              <w:t>Must detect objects inside detection threshold within .5 seconds</w:t>
+              <w:t>Must have on/off switch for spinning control</w:t>
+            </w:r>
+          </w:p>
+        </w:tc>
+        <w:tc>
+          <w:tcPr>
+            <w:tcW w:w="3324" w:type="dxa"/>
+          </w:tcPr>
+          <w:p>
+            <w:r>
+              <w:t>Allows setup without device spinning</w:t>
+            </w:r>
+          </w:p>
+        </w:tc>
+      </w:tr>
+      <w:tr>
+        <w:trPr>
+          <w:gridAfter w:val="2"/>
+          <w:wAfter w:w="6648" w:type="dxa"/>
+        </w:trPr>
+        <w:tc>
+          <w:tcPr>
+            <w:tcW w:w="2707" w:type="dxa"/>
+          </w:tcPr>
+          <w:p>
+            <w:r>
+              <w:t>1-4</w:t>
+            </w:r>
+          </w:p>
+        </w:tc>
+        <w:tc>
+          <w:tcPr>
+            <w:tcW w:w="3319" w:type="dxa"/>
+          </w:tcPr>
+          <w:p>
+            <w:r>
+              <w:t>Must be mounted on top of RC car.</w:t>
+            </w:r>
+          </w:p>
+        </w:tc>
+        <w:tc>
+          <w:tcPr>
+            <w:tcW w:w="3324" w:type="dxa"/>
+          </w:tcPr>
+          <w:p>
+            <w:r>
+              <w:t>Best vantage point for detection</w:t>
+            </w:r>
+          </w:p>
+        </w:tc>
+      </w:tr>
+      <w:tr>
+        <w:trPr>
+          <w:gridAfter w:val="2"/>
+          <w:wAfter w:w="6648" w:type="dxa"/>
+        </w:trPr>
+        <w:tc>
+          <w:tcPr>
+            <w:tcW w:w="2707" w:type="dxa"/>
+          </w:tcPr>
+          <w:p>
+            <w:r>
+              <w:t>8</w:t>
+            </w:r>
+          </w:p>
+        </w:tc>
+        <w:tc>
+          <w:tcPr>
+            <w:tcW w:w="3319" w:type="dxa"/>
+          </w:tcPr>
+          <w:p>
+            <w:r>
+              <w:t>Should detect objects inside detection threshold within 0.5 seconds</w:t>
             </w:r>
           </w:p>
         </w:tc>
@@ -606,6 +938,186 @@
           </w:tcPr>
           <w:p>
             <w:r>
+              <w:t>1-4</w:t>
+            </w:r>
+          </w:p>
+        </w:tc>
+        <w:tc>
+          <w:tcPr>
+            <w:tcW w:w="3319" w:type="dxa"/>
+          </w:tcPr>
+          <w:p>
+            <w:r>
+              <w:t>Should be enclosed in a box</w:t>
+            </w:r>
+          </w:p>
+        </w:tc>
+        <w:tc>
+          <w:tcPr>
+            <w:tcW w:w="3324" w:type="dxa"/>
+          </w:tcPr>
+          <w:p>
+            <w:r>
+              <w:t>Part of project requirements and obtainable</w:t>
+            </w:r>
+          </w:p>
+        </w:tc>
+      </w:tr>
+      <w:tr>
+        <w:trPr>
+          <w:gridAfter w:val="2"/>
+          <w:wAfter w:w="6648" w:type="dxa"/>
+          <w:trHeight w:val="593"/>
+        </w:trPr>
+        <w:tc>
+          <w:tcPr>
+            <w:tcW w:w="2707" w:type="dxa"/>
+          </w:tcPr>
+          <w:p>
+            <w:r>
+              <w:t>9</w:t>
+            </w:r>
+          </w:p>
+        </w:tc>
+        <w:tc>
+          <w:tcPr>
+            <w:tcW w:w="3319" w:type="dxa"/>
+          </w:tcPr>
+          <w:p>
+            <w:r>
+              <w:t>Should have inputs labelled</w:t>
+            </w:r>
+          </w:p>
+        </w:tc>
+        <w:tc>
+          <w:tcPr>
+            <w:tcW w:w="3324" w:type="dxa"/>
+          </w:tcPr>
+          <w:p>
+            <w:r>
+              <w:t>Device usage should be clear to someone not familiar with the design of the product</w:t>
+            </w:r>
+          </w:p>
+        </w:tc>
+      </w:tr>
+      <w:tr>
+        <w:trPr>
+          <w:gridAfter w:val="2"/>
+          <w:wAfter w:w="6648" w:type="dxa"/>
+        </w:trPr>
+        <w:tc>
+          <w:tcPr>
+            <w:tcW w:w="2707" w:type="dxa"/>
+          </w:tcPr>
+          <w:p>
+            <w:r>
+              <w:t>8, 10</w:t>
+            </w:r>
+          </w:p>
+        </w:tc>
+        <w:tc>
+          <w:tcPr>
+            <w:tcW w:w="3319" w:type="dxa"/>
+          </w:tcPr>
+          <w:p>
+            <w:r>
+              <w:t>Should have power switch for device</w:t>
+            </w:r>
+          </w:p>
+        </w:tc>
+        <w:tc>
+          <w:tcPr>
+            <w:tcW w:w="3324" w:type="dxa"/>
+          </w:tcPr>
+          <w:p>
+            <w:r>
+              <w:t>For convenience of powering device</w:t>
+            </w:r>
+          </w:p>
+        </w:tc>
+      </w:tr>
+      <w:tr>
+        <w:trPr>
+          <w:gridAfter w:val="2"/>
+          <w:wAfter w:w="6648" w:type="dxa"/>
+        </w:trPr>
+        <w:tc>
+          <w:tcPr>
+            <w:tcW w:w="2707" w:type="dxa"/>
+          </w:tcPr>
+          <w:p>
+            <w:r>
+              <w:t>10</w:t>
+            </w:r>
+          </w:p>
+        </w:tc>
+        <w:tc>
+          <w:tcPr>
+            <w:tcW w:w="3319" w:type="dxa"/>
+          </w:tcPr>
+          <w:p>
+            <w:r>
+              <w:t>Should</w:t>
+            </w:r>
+            <w:r>
+              <w:t xml:space="preserve"> be able to withstand RC car impact into a wall at full speed</w:t>
+            </w:r>
+          </w:p>
+        </w:tc>
+        <w:tc>
+          <w:tcPr>
+            <w:tcW w:w="3324" w:type="dxa"/>
+          </w:tcPr>
+          <w:p>
+            <w:r>
+              <w:t>Worst case scenario with operation of RC car</w:t>
+            </w:r>
+          </w:p>
+        </w:tc>
+      </w:tr>
+      <w:tr>
+        <w:trPr>
+          <w:gridAfter w:val="2"/>
+          <w:wAfter w:w="6648" w:type="dxa"/>
+        </w:trPr>
+        <w:tc>
+          <w:tcPr>
+            <w:tcW w:w="2707" w:type="dxa"/>
+          </w:tcPr>
+          <w:p/>
+        </w:tc>
+        <w:tc>
+          <w:tcPr>
+            <w:tcW w:w="3319" w:type="dxa"/>
+          </w:tcPr>
+          <w:p>
+            <w:r>
+              <w:t>Should use IDE provided by microcontroller manufacturer</w:t>
+            </w:r>
+          </w:p>
+        </w:tc>
+        <w:tc>
+          <w:tcPr>
+            <w:tcW w:w="3324" w:type="dxa"/>
+          </w:tcPr>
+          <w:p>
+            <w:r>
+              <w:t>Part of project requirements</w:t>
+            </w:r>
+          </w:p>
+        </w:tc>
+      </w:tr>
+      <w:tr>
+        <w:trPr>
+          <w:gridAfter w:val="2"/>
+          <w:wAfter w:w="6648" w:type="dxa"/>
+        </w:trPr>
+        <w:tc>
+          <w:tcPr>
+            <w:tcW w:w="2707" w:type="dxa"/>
+          </w:tcPr>
+          <w:p>
+            <w:r>
               <w:t>7</w:t>
             </w:r>
           </w:p>
@@ -616,17 +1128,129 @@
           </w:tcPr>
           <w:p>
             <w:r>
-              <w:t>Must emit light when device detects object</w:t>
-            </w:r>
-          </w:p>
-        </w:tc>
-        <w:tc>
-          <w:tcPr>
-            <w:tcW w:w="3324" w:type="dxa"/>
-          </w:tcPr>
-          <w:p>
-            <w:r>
-              <w:t>Basic response to detection is easily obtainable</w:t>
+              <w:t>Should produce sound when object is detected</w:t>
+            </w:r>
+            <w:r>
+              <w:t xml:space="preserve"> inside the close threshold</w:t>
+            </w:r>
+          </w:p>
+        </w:tc>
+        <w:tc>
+          <w:tcPr>
+            <w:tcW w:w="3324" w:type="dxa"/>
+          </w:tcPr>
+          <w:p>
+            <w:r>
+              <w:t>Additional output allows better user experience</w:t>
+            </w:r>
+          </w:p>
+        </w:tc>
+      </w:tr>
+      <w:tr>
+        <w:trPr>
+          <w:gridAfter w:val="2"/>
+          <w:wAfter w:w="6648" w:type="dxa"/>
+        </w:trPr>
+        <w:tc>
+          <w:tcPr>
+            <w:tcW w:w="2707" w:type="dxa"/>
+          </w:tcPr>
+          <w:p/>
+        </w:tc>
+        <w:tc>
+          <w:tcPr>
+            <w:tcW w:w="3319" w:type="dxa"/>
+          </w:tcPr>
+          <w:p>
+            <w:r>
+              <w:t>Should stay powered for at least 10 minutes</w:t>
+            </w:r>
+          </w:p>
+        </w:tc>
+        <w:tc>
+          <w:tcPr>
+            <w:tcW w:w="3324" w:type="dxa"/>
+          </w:tcPr>
+          <w:p>
+            <w:r>
+              <w:t>Reasonable time for demonstration</w:t>
+            </w:r>
+          </w:p>
+        </w:tc>
+      </w:tr>
+      <w:tr>
+        <w:trPr>
+          <w:gridAfter w:val="2"/>
+          <w:wAfter w:w="6648" w:type="dxa"/>
+        </w:trPr>
+        <w:tc>
+          <w:tcPr>
+            <w:tcW w:w="2707" w:type="dxa"/>
+          </w:tcPr>
+          <w:p>
+            <w:r>
+              <w:t>8</w:t>
+            </w:r>
+          </w:p>
+        </w:tc>
+        <w:tc>
+          <w:tcPr>
+            <w:tcW w:w="3319" w:type="dxa"/>
+          </w:tcPr>
+          <w:p>
+            <w:r>
+              <w:t>Should have spinning control switch be read by microcontroller</w:t>
+            </w:r>
+          </w:p>
+        </w:tc>
+        <w:tc>
+          <w:tcPr>
+            <w:tcW w:w="3324" w:type="dxa"/>
+          </w:tcPr>
+          <w:p>
+            <w:r>
+              <w:t>Microcontroller needs to be able to control spinning following user input</w:t>
+            </w:r>
+          </w:p>
+        </w:tc>
+      </w:tr>
+      <w:tr>
+        <w:trPr>
+          <w:gridAfter w:val="2"/>
+          <w:wAfter w:w="6648" w:type="dxa"/>
+        </w:trPr>
+        <w:tc>
+          <w:tcPr>
+            <w:tcW w:w="2707" w:type="dxa"/>
+          </w:tcPr>
+          <w:p>
+            <w:r>
+              <w:t>8, 10</w:t>
+            </w:r>
+          </w:p>
+        </w:tc>
+        <w:tc>
+          <w:tcPr>
+            <w:tcW w:w="3319" w:type="dxa"/>
+          </w:tcPr>
+          <w:p>
+            <w:r>
+              <w:t>May</w:t>
+            </w:r>
+            <w:r>
+              <w:t xml:space="preserve"> have device power switch read by microcontroller</w:t>
+            </w:r>
+            <w:bookmarkStart w:id="0" w:name="_GoBack"/>
+            <w:bookmarkEnd w:id="0"/>
+          </w:p>
+        </w:tc>
+        <w:tc>
+          <w:tcPr>
+            <w:tcW w:w="3324" w:type="dxa"/>
+          </w:tcPr>
+          <w:p>
+            <w:r>
+              <w:t>Microcontroller needs to follow user input to power off</w:t>
             </w:r>
           </w:p>
         </w:tc>
@@ -652,189 +1276,17 @@
           </w:tcPr>
           <w:p>
             <w:r>
-              <w:t>Must vary color depending on distance object detected. Red=close. Blue=far</w:t>
-            </w:r>
-          </w:p>
-        </w:tc>
-        <w:tc>
-          <w:tcPr>
-            <w:tcW w:w="3324" w:type="dxa"/>
-          </w:tcPr>
-          <w:p>
-            <w:r>
-              <w:t>Gives better feedback on range to object detected</w:t>
-            </w:r>
-          </w:p>
-        </w:tc>
-      </w:tr>
-      <w:tr>
-        <w:trPr>
-          <w:gridAfter w:val="2"/>
-          <w:wAfter w:w="6648" w:type="dxa"/>
-        </w:trPr>
-        <w:tc>
-          <w:tcPr>
-            <w:tcW w:w="2707" w:type="dxa"/>
-          </w:tcPr>
-          <w:p>
-            <w:r>
-              <w:t>5</w:t>
-            </w:r>
-          </w:p>
-        </w:tc>
-        <w:tc>
-          <w:tcPr>
-            <w:tcW w:w="3319" w:type="dxa"/>
-          </w:tcPr>
-          <w:p>
-            <w:r>
-              <w:t>Must use digital microcontroller</w:t>
-            </w:r>
-          </w:p>
-        </w:tc>
-        <w:tc>
-          <w:tcPr>
-            <w:tcW w:w="3324" w:type="dxa"/>
-          </w:tcPr>
-          <w:p>
-            <w:r>
-              <w:t>Supported by class</w:t>
-            </w:r>
-          </w:p>
-        </w:tc>
-      </w:tr>
-      <w:tr>
-        <w:trPr>
-          <w:gridAfter w:val="2"/>
-          <w:wAfter w:w="6648" w:type="dxa"/>
-        </w:trPr>
-        <w:tc>
-          <w:tcPr>
-            <w:tcW w:w="2707" w:type="dxa"/>
-          </w:tcPr>
-          <w:p/>
-        </w:tc>
-        <w:tc>
-          <w:tcPr>
-            <w:tcW w:w="3319" w:type="dxa"/>
-          </w:tcPr>
-          <w:p>
-            <w:r>
-              <w:t>Must run off battery power</w:t>
-            </w:r>
-          </w:p>
-        </w:tc>
-        <w:tc>
-          <w:tcPr>
-            <w:tcW w:w="3324" w:type="dxa"/>
-          </w:tcPr>
-          <w:p>
-            <w:r>
-              <w:t>Permits mobility of RC car</w:t>
-            </w:r>
-          </w:p>
-        </w:tc>
-      </w:tr>
-      <w:tr>
-        <w:trPr>
-          <w:gridAfter w:val="2"/>
-          <w:wAfter w:w="6648" w:type="dxa"/>
-        </w:trPr>
-        <w:tc>
-          <w:tcPr>
-            <w:tcW w:w="2707" w:type="dxa"/>
-          </w:tcPr>
-          <w:p/>
-        </w:tc>
-        <w:tc>
-          <w:tcPr>
-            <w:tcW w:w="3319" w:type="dxa"/>
-          </w:tcPr>
-          <w:p>
-            <w:r>
-              <w:t>Must regulate power between battery and components</w:t>
-            </w:r>
-          </w:p>
-        </w:tc>
-        <w:tc>
-          <w:tcPr>
-            <w:tcW w:w="3324" w:type="dxa"/>
-          </w:tcPr>
-          <w:p>
-            <w:r>
-              <w:t>Makes sure components receive constant power through lifecycle of battery</w:t>
-            </w:r>
-          </w:p>
-        </w:tc>
-      </w:tr>
-      <w:tr>
-        <w:trPr>
-          <w:gridAfter w:val="2"/>
-          <w:wAfter w:w="6648" w:type="dxa"/>
-        </w:trPr>
-        <w:tc>
-          <w:tcPr>
-            <w:tcW w:w="2707" w:type="dxa"/>
-          </w:tcPr>
-          <w:p>
-            <w:r>
-              <w:t>10</w:t>
-            </w:r>
-          </w:p>
-        </w:tc>
-        <w:tc>
-          <w:tcPr>
-            <w:tcW w:w="3319" w:type="dxa"/>
-          </w:tcPr>
-          <w:p>
-            <w:r>
-              <w:t>Must be able to perform in an office environment</w:t>
-            </w:r>
-          </w:p>
-        </w:tc>
-        <w:tc>
-          <w:tcPr>
-            <w:tcW w:w="3324" w:type="dxa"/>
-          </w:tcPr>
-          <w:p>
-            <w:r>
-              <w:t>Informs required extremes for components</w:t>
-            </w:r>
-          </w:p>
-        </w:tc>
-      </w:tr>
-      <w:tr>
-        <w:trPr>
-          <w:gridAfter w:val="2"/>
-          <w:wAfter w:w="6648" w:type="dxa"/>
-        </w:trPr>
-        <w:tc>
-          <w:tcPr>
-            <w:tcW w:w="2707" w:type="dxa"/>
-          </w:tcPr>
-          <w:p>
-            <w:r>
-              <w:t>10</w:t>
-            </w:r>
-          </w:p>
-        </w:tc>
-        <w:tc>
-          <w:tcPr>
-            <w:tcW w:w="3319" w:type="dxa"/>
-          </w:tcPr>
-          <w:p>
-            <w:r>
-              <w:t>Must be able to withstand RC car impact into a wall at full speed</w:t>
-            </w:r>
-          </w:p>
-        </w:tc>
-        <w:tc>
-          <w:tcPr>
-            <w:tcW w:w="3324" w:type="dxa"/>
-          </w:tcPr>
-          <w:p>
-            <w:r>
-              <w:t>Worst case scenario with operation of RC car</w:t>
+              <w:t>May have display</w:t>
+            </w:r>
+          </w:p>
+        </w:tc>
+        <w:tc>
+          <w:tcPr>
+            <w:tcW w:w="3324" w:type="dxa"/>
+          </w:tcPr>
+          <w:p>
+            <w:r>
+              <w:t>Stretch goal to give more interesting feedback</w:t>
             </w:r>
           </w:p>
         </w:tc>
@@ -860,292 +1312,7 @@
           </w:tcPr>
           <w:p>
             <w:r>
-              <w:t>Must have device spin on top of car</w:t>
-            </w:r>
-          </w:p>
-        </w:tc>
-        <w:tc>
-          <w:tcPr>
-            <w:tcW w:w="3324" w:type="dxa"/>
-          </w:tcPr>
-          <w:p>
-            <w:r>
-              <w:t>Allows full 360 degree sweep of sensor</w:t>
-            </w:r>
-          </w:p>
-        </w:tc>
-      </w:tr>
-      <w:tr>
-        <w:trPr>
-          <w:gridAfter w:val="2"/>
-          <w:wAfter w:w="6648" w:type="dxa"/>
-        </w:trPr>
-        <w:tc>
-          <w:tcPr>
-            <w:tcW w:w="2707" w:type="dxa"/>
-          </w:tcPr>
-          <w:p>
-            <w:r>
-              <w:t>8</w:t>
-            </w:r>
-          </w:p>
-        </w:tc>
-        <w:tc>
-          <w:tcPr>
-            <w:tcW w:w="3319" w:type="dxa"/>
-          </w:tcPr>
-          <w:p>
-            <w:r>
-              <w:t>Must have on/off switch for spinning control</w:t>
-            </w:r>
-          </w:p>
-        </w:tc>
-        <w:tc>
-          <w:tcPr>
-            <w:tcW w:w="3324" w:type="dxa"/>
-          </w:tcPr>
-          <w:p>
-            <w:r>
-              <w:t>Allows setup without device spinning</w:t>
-            </w:r>
-          </w:p>
-        </w:tc>
-      </w:tr>
-      <w:tr>
-        <w:trPr>
-          <w:gridAfter w:val="2"/>
-          <w:wAfter w:w="6648" w:type="dxa"/>
-        </w:trPr>
-        <w:tc>
-          <w:tcPr>
-            <w:tcW w:w="2707" w:type="dxa"/>
-          </w:tcPr>
-          <w:p>
-            <w:r>
-              <w:t>1-4</w:t>
-            </w:r>
-          </w:p>
-        </w:tc>
-        <w:tc>
-          <w:tcPr>
-            <w:tcW w:w="3319" w:type="dxa"/>
-          </w:tcPr>
-          <w:p>
-            <w:r>
-              <w:t>Must be mounted on top of RC car.</w:t>
-            </w:r>
-          </w:p>
-        </w:tc>
-        <w:tc>
-          <w:tcPr>
-            <w:tcW w:w="3324" w:type="dxa"/>
-          </w:tcPr>
-          <w:p>
-            <w:r>
-              <w:t>Best vantage point for detection</w:t>
-            </w:r>
-          </w:p>
-        </w:tc>
-      </w:tr>
-      <w:tr>
-        <w:trPr>
-          <w:gridAfter w:val="2"/>
-          <w:wAfter w:w="6648" w:type="dxa"/>
-        </w:trPr>
-        <w:tc>
-          <w:tcPr>
-            <w:tcW w:w="2707" w:type="dxa"/>
-          </w:tcPr>
-          <w:p>
-            <w:r>
-              <w:t>1-4</w:t>
-            </w:r>
-          </w:p>
-        </w:tc>
-        <w:tc>
-          <w:tcPr>
-            <w:tcW w:w="3319" w:type="dxa"/>
-          </w:tcPr>
-          <w:p>
-            <w:r>
-              <w:t>Should be enclosed in a box</w:t>
-            </w:r>
-          </w:p>
-        </w:tc>
-        <w:tc>
-          <w:tcPr>
-            <w:tcW w:w="3324" w:type="dxa"/>
-          </w:tcPr>
-          <w:p>
-            <w:r>
-              <w:t>Part of project requirements and obtainable</w:t>
-            </w:r>
-          </w:p>
-        </w:tc>
-      </w:tr>
-      <w:tr>
-        <w:trPr>
-          <w:gridAfter w:val="2"/>
-          <w:wAfter w:w="6648" w:type="dxa"/>
-          <w:trHeight w:val="593"/>
-        </w:trPr>
-        <w:tc>
-          <w:tcPr>
-            <w:tcW w:w="2707" w:type="dxa"/>
-          </w:tcPr>
-          <w:p>
-            <w:r>
-              <w:t>9</w:t>
-            </w:r>
-          </w:p>
-        </w:tc>
-        <w:tc>
-          <w:tcPr>
-            <w:tcW w:w="3319" w:type="dxa"/>
-          </w:tcPr>
-          <w:p>
-            <w:r>
-              <w:t>Label inputs and power switches</w:t>
-            </w:r>
-          </w:p>
-        </w:tc>
-        <w:tc>
-          <w:tcPr>
-            <w:tcW w:w="3324" w:type="dxa"/>
-          </w:tcPr>
-          <w:p>
-            <w:r>
-              <w:t>Device usage should be clear to someone not familiar with the design of the product</w:t>
-            </w:r>
-          </w:p>
-        </w:tc>
-      </w:tr>
-      <w:tr>
-        <w:trPr>
-          <w:gridAfter w:val="2"/>
-          <w:wAfter w:w="6648" w:type="dxa"/>
-        </w:trPr>
-        <w:tc>
-          <w:tcPr>
-            <w:tcW w:w="2707" w:type="dxa"/>
-          </w:tcPr>
-          <w:p>
-            <w:r>
-              <w:t>8, 10</w:t>
-            </w:r>
-          </w:p>
-        </w:tc>
-        <w:tc>
-          <w:tcPr>
-            <w:tcW w:w="3319" w:type="dxa"/>
-          </w:tcPr>
-          <w:p>
-            <w:r>
-              <w:t>Should have power switch for device</w:t>
-            </w:r>
-          </w:p>
-        </w:tc>
-        <w:tc>
-          <w:tcPr>
-            <w:tcW w:w="3324" w:type="dxa"/>
-          </w:tcPr>
-          <w:p>
-            <w:r>
-              <w:t>For convenience of powering device</w:t>
-            </w:r>
-          </w:p>
-        </w:tc>
-      </w:tr>
-      <w:tr>
-        <w:trPr>
-          <w:gridAfter w:val="2"/>
-          <w:wAfter w:w="6648" w:type="dxa"/>
-        </w:trPr>
-        <w:tc>
-          <w:tcPr>
-            <w:tcW w:w="2707" w:type="dxa"/>
-          </w:tcPr>
-          <w:p/>
-        </w:tc>
-        <w:tc>
-          <w:tcPr>
-            <w:tcW w:w="3319" w:type="dxa"/>
-          </w:tcPr>
-          <w:p>
-            <w:r>
-              <w:t>Should use IDE provided by microcontroller manufacturer</w:t>
-            </w:r>
-          </w:p>
-        </w:tc>
-        <w:tc>
-          <w:tcPr>
-            <w:tcW w:w="3324" w:type="dxa"/>
-          </w:tcPr>
-          <w:p>
-            <w:r>
-              <w:t>Part of project requirements</w:t>
-            </w:r>
-          </w:p>
-        </w:tc>
-      </w:tr>
-      <w:tr>
-        <w:trPr>
-          <w:gridAfter w:val="2"/>
-          <w:wAfter w:w="6648" w:type="dxa"/>
-        </w:trPr>
-        <w:tc>
-          <w:tcPr>
-            <w:tcW w:w="2707" w:type="dxa"/>
-          </w:tcPr>
-          <w:p>
-            <w:r>
-              <w:t>7</w:t>
-            </w:r>
-          </w:p>
-        </w:tc>
-        <w:tc>
-          <w:tcPr>
-            <w:tcW w:w="3319" w:type="dxa"/>
-          </w:tcPr>
-          <w:p>
-            <w:r>
-              <w:t>Should produce sound when object is detected</w:t>
-            </w:r>
-          </w:p>
-        </w:tc>
-        <w:tc>
-          <w:tcPr>
-            <w:tcW w:w="3324" w:type="dxa"/>
-          </w:tcPr>
-          <w:p>
-            <w:r>
-              <w:t>Additional output allows better user experience</w:t>
-            </w:r>
-          </w:p>
-        </w:tc>
-      </w:tr>
-      <w:tr>
-        <w:trPr>
-          <w:gridAfter w:val="2"/>
-          <w:wAfter w:w="6648" w:type="dxa"/>
-        </w:trPr>
-        <w:tc>
-          <w:tcPr>
-            <w:tcW w:w="2707" w:type="dxa"/>
-          </w:tcPr>
-          <w:p>
-            <w:r>
-              <w:t>7</w:t>
-            </w:r>
-          </w:p>
-        </w:tc>
-        <w:tc>
-          <w:tcPr>
-            <w:tcW w:w="3319" w:type="dxa"/>
-          </w:tcPr>
-          <w:p>
-            <w:r>
-              <w:t>Should vary sound based on distance detected. Far=pulsed, close=solid sound</w:t>
+              <w:t>May vary sound based on distance detected. Far=pulsed, close=solid sound</w:t>
             </w:r>
           </w:p>
         </w:tc>
@@ -1156,146 +1323,6 @@
           <w:p>
             <w:r>
               <w:t>Allows user feedback on the distance of objects detected</w:t>
-            </w:r>
-          </w:p>
-        </w:tc>
-      </w:tr>
-      <w:tr>
-        <w:trPr>
-          <w:gridAfter w:val="2"/>
-          <w:wAfter w:w="6648" w:type="dxa"/>
-        </w:trPr>
-        <w:tc>
-          <w:tcPr>
-            <w:tcW w:w="2707" w:type="dxa"/>
-          </w:tcPr>
-          <w:p/>
-        </w:tc>
-        <w:tc>
-          <w:tcPr>
-            <w:tcW w:w="3319" w:type="dxa"/>
-          </w:tcPr>
-          <w:p>
-            <w:r>
-              <w:t>Should stay powered for at least 10 minutes</w:t>
-            </w:r>
-          </w:p>
-        </w:tc>
-        <w:tc>
-          <w:tcPr>
-            <w:tcW w:w="3324" w:type="dxa"/>
-          </w:tcPr>
-          <w:p>
-            <w:r>
-              <w:t>Reasonable time for demonstration</w:t>
-            </w:r>
-          </w:p>
-        </w:tc>
-      </w:tr>
-      <w:tr>
-        <w:trPr>
-          <w:gridAfter w:val="2"/>
-          <w:wAfter w:w="6648" w:type="dxa"/>
-        </w:trPr>
-        <w:tc>
-          <w:tcPr>
-            <w:tcW w:w="2707" w:type="dxa"/>
-          </w:tcPr>
-          <w:p>
-            <w:r>
-              <w:t>8</w:t>
-            </w:r>
-          </w:p>
-        </w:tc>
-        <w:tc>
-          <w:tcPr>
-            <w:tcW w:w="3319" w:type="dxa"/>
-          </w:tcPr>
-          <w:p>
-            <w:r>
-              <w:t>Should have spinning control switch be read by microcontroller</w:t>
-            </w:r>
-          </w:p>
-        </w:tc>
-        <w:tc>
-          <w:tcPr>
-            <w:tcW w:w="3324" w:type="dxa"/>
-          </w:tcPr>
-          <w:p>
-            <w:r>
-              <w:t>Microcontroller needs to be able to control spinning following user input</w:t>
-            </w:r>
-          </w:p>
-        </w:tc>
-      </w:tr>
-      <w:tr>
-        <w:trPr>
-          <w:gridAfter w:val="2"/>
-          <w:wAfter w:w="6648" w:type="dxa"/>
-        </w:trPr>
-        <w:tc>
-          <w:tcPr>
-            <w:tcW w:w="2707" w:type="dxa"/>
-          </w:tcPr>
-          <w:p>
-            <w:r>
-              <w:t>8, 10</w:t>
-            </w:r>
-          </w:p>
-        </w:tc>
-        <w:tc>
-          <w:tcPr>
-            <w:tcW w:w="3319" w:type="dxa"/>
-          </w:tcPr>
-          <w:p>
-            <w:r>
-              <w:t>Should have device power switch read by microcontroller</w:t>
-            </w:r>
-          </w:p>
-        </w:tc>
-        <w:tc>
-          <w:tcPr>
-            <w:tcW w:w="3324" w:type="dxa"/>
-          </w:tcPr>
-          <w:p>
-            <w:r>
-              <w:t>Microcontroller needs to follow user input to power off</w:t>
-            </w:r>
-          </w:p>
-        </w:tc>
-      </w:tr>
-      <w:tr>
-        <w:trPr>
-          <w:gridAfter w:val="2"/>
-          <w:wAfter w:w="6648" w:type="dxa"/>
-        </w:trPr>
-        <w:tc>
-          <w:tcPr>
-            <w:tcW w:w="2707" w:type="dxa"/>
-          </w:tcPr>
-          <w:p>
-            <w:r>
-              <w:t>7</w:t>
-            </w:r>
-          </w:p>
-        </w:tc>
-        <w:tc>
-          <w:tcPr>
-            <w:tcW w:w="3319" w:type="dxa"/>
-          </w:tcPr>
-          <w:p>
-            <w:r>
-              <w:t>May have display</w:t>
-            </w:r>
-          </w:p>
-        </w:tc>
-        <w:tc>
-          <w:tcPr>
-            <w:tcW w:w="3324" w:type="dxa"/>
-          </w:tcPr>
-          <w:p>
-            <w:r>
-              <w:t>Stretch goal to give more interesting feedback</w:t>
             </w:r>
           </w:p>
         </w:tc>
@@ -1397,50 +1424,32 @@
           </w:p>
           <w:p>
             <w:r>
-              <w:t xml:space="preserve">1. </w:t>
-            </w:r>
-            <w:r>
-              <w:t>Must have PCB board for components to mount to</w:t>
-            </w:r>
-          </w:p>
-          <w:p>
-            <w:r>
-              <w:t xml:space="preserve">2. </w:t>
-            </w:r>
-            <w:r>
-              <w:t>Must have at least 2 layers on PCB</w:t>
-            </w:r>
-          </w:p>
-          <w:p>
-            <w:r>
-              <w:t xml:space="preserve">3. </w:t>
-            </w:r>
-            <w:r>
-              <w:t>Must have an area between 9 and 900 cm^2</w:t>
-            </w:r>
-          </w:p>
-          <w:p>
-            <w:r>
-              <w:t xml:space="preserve">4. </w:t>
-            </w:r>
-            <w:r>
-              <w:t>No linear dimension &lt;2cm or &gt;30cm</w:t>
-            </w:r>
-          </w:p>
-          <w:p>
-            <w:r>
-              <w:t xml:space="preserve">5. </w:t>
-            </w:r>
-            <w:r>
-              <w:t>Must have the microcontroller mounted to the PCB</w:t>
-            </w:r>
-          </w:p>
-          <w:p>
-            <w:r>
-              <w:t xml:space="preserve">6. </w:t>
-            </w:r>
-            <w:r>
-              <w:t>Must have &gt;25% surface mount components</w:t>
+              <w:t>1. Must have PCB board for components to mount to</w:t>
+            </w:r>
+          </w:p>
+          <w:p>
+            <w:r>
+              <w:t>2. Must have at least 2 layers on PCB</w:t>
+            </w:r>
+          </w:p>
+          <w:p>
+            <w:r>
+              <w:t>3. Must have an area between 9 and 900 cm^2</w:t>
+            </w:r>
+          </w:p>
+          <w:p>
+            <w:r>
+              <w:t>4. No linear dimension &lt;2cm or &gt;30cm</w:t>
+            </w:r>
+          </w:p>
+          <w:p>
+            <w:r>
+              <w:t>5. Must have the microcontroller mounted to the PCB</w:t>
+            </w:r>
+          </w:p>
+          <w:p>
+            <w:r>
+              <w:t>6. Must have &gt;25% surface mount components</w:t>
             </w:r>
           </w:p>
           <w:p>
@@ -2771,7 +2780,7 @@
 </file>
 
 <file path=customXml/itemProps1.xml><?xml version="1.0" encoding="utf-8"?>
-<ds:datastoreItem xmlns:ds="http://schemas.openxmlformats.org/officeDocument/2006/customXml" ds:itemID="{43B23B0A-B2FB-4461-A83C-85A34A5FBE7B}">
+<ds:datastoreItem xmlns:ds="http://schemas.openxmlformats.org/officeDocument/2006/customXml" ds:itemID="{A46592BD-3AB3-4816-A602-260A3133D93F}">
   <ds:schemaRefs>
     <ds:schemaRef ds:uri="http://schemas.openxmlformats.org/officeDocument/2006/bibliography"/>
   </ds:schemaRefs>

--- a/RC Car 360 Degree Proximity Detection.docx
+++ b/RC Car 360 Degree Proximity Detection.docx
@@ -83,19 +83,9 @@
       </w:r>
     </w:p>
     <w:p>
-      <w:proofErr w:type="spellStart"/>
       <w:r>
-        <w:t>Naser</w:t>
+        <w:t>Naser Alshami</w:t>
       </w:r>
-      <w:proofErr w:type="spellEnd"/>
-      <w:r>
-        <w:t xml:space="preserve"> </w:t>
-      </w:r>
-      <w:proofErr w:type="spellStart"/>
-      <w:r>
-        <w:t>Alshami</w:t>
-      </w:r>
-      <w:proofErr w:type="spellEnd"/>
     </w:p>
     <w:p>
       <w:pPr>
@@ -454,519 +444,459 @@
     <w:tbl>
       <w:tblPr>
         <w:tblStyle w:val="TableGrid"/>
-        <w:tblW w:w="15998" w:type="dxa"/>
+        <w:tblW w:w="9350" w:type="dxa"/>
         <w:tblLook w:val="04A0" w:firstRow="1" w:lastRow="0" w:firstColumn="1" w:lastColumn="0" w:noHBand="0" w:noVBand="1"/>
       </w:tblPr>
       <w:tblGrid>
         <w:gridCol w:w="2707"/>
         <w:gridCol w:w="3319"/>
         <w:gridCol w:w="3324"/>
-        <w:gridCol w:w="3324"/>
-        <w:gridCol w:w="3324"/>
       </w:tblGrid>
       <w:tr>
+        <w:tc>
+          <w:tcPr>
+            <w:tcW w:w="2707" w:type="dxa"/>
+          </w:tcPr>
+          <w:p>
+            <w:r>
+              <w:t>Class Requirement</w:t>
+            </w:r>
+          </w:p>
+        </w:tc>
+        <w:tc>
+          <w:tcPr>
+            <w:tcW w:w="3319" w:type="dxa"/>
+          </w:tcPr>
+          <w:p>
+            <w:r>
+              <w:t>Requirement</w:t>
+            </w:r>
+          </w:p>
+        </w:tc>
+        <w:tc>
+          <w:tcPr>
+            <w:tcW w:w="3324" w:type="dxa"/>
+          </w:tcPr>
+          <w:p>
+            <w:r>
+              <w:t>Justification</w:t>
+            </w:r>
+          </w:p>
+        </w:tc>
+      </w:tr>
+      <w:tr>
+        <w:tc>
+          <w:tcPr>
+            <w:tcW w:w="2707" w:type="dxa"/>
+          </w:tcPr>
+          <w:p>
+            <w:r>
+              <w:t>8</w:t>
+            </w:r>
+          </w:p>
+        </w:tc>
+        <w:tc>
+          <w:tcPr>
+            <w:tcW w:w="3319" w:type="dxa"/>
+          </w:tcPr>
+          <w:p>
+            <w:r>
+              <w:t>Must detect objects up to a distance of 80cm on the horizontal plane</w:t>
+            </w:r>
+          </w:p>
+        </w:tc>
+        <w:tc>
+          <w:tcPr>
+            <w:tcW w:w="3324" w:type="dxa"/>
+          </w:tcPr>
+          <w:p>
+            <w:r>
+              <w:t>Reasonable detection distance to react for operating RC car</w:t>
+            </w:r>
+          </w:p>
+        </w:tc>
+      </w:tr>
+      <w:tr>
+        <w:tc>
+          <w:tcPr>
+            <w:tcW w:w="2707" w:type="dxa"/>
+          </w:tcPr>
+          <w:p>
+            <w:r>
+              <w:t>8</w:t>
+            </w:r>
+          </w:p>
+        </w:tc>
+        <w:tc>
+          <w:tcPr>
+            <w:tcW w:w="3319" w:type="dxa"/>
+          </w:tcPr>
+          <w:p>
+            <w:r>
+              <w:t>Must not detect RC car</w:t>
+            </w:r>
+          </w:p>
+        </w:tc>
+        <w:tc>
+          <w:tcPr>
+            <w:tcW w:w="3324" w:type="dxa"/>
+          </w:tcPr>
+          <w:p>
+            <w:r>
+              <w:t>RC car should not interfere with detection</w:t>
+            </w:r>
+          </w:p>
+        </w:tc>
+      </w:tr>
+      <w:tr>
+        <w:tc>
+          <w:tcPr>
+            <w:tcW w:w="2707" w:type="dxa"/>
+          </w:tcPr>
+          <w:p>
+            <w:r>
+              <w:t>7</w:t>
+            </w:r>
+          </w:p>
+        </w:tc>
+        <w:tc>
+          <w:tcPr>
+            <w:tcW w:w="3319" w:type="dxa"/>
+          </w:tcPr>
+          <w:p>
+            <w:r>
+              <w:t>Must emit light when device detects object</w:t>
+            </w:r>
+          </w:p>
+        </w:tc>
+        <w:tc>
+          <w:tcPr>
+            <w:tcW w:w="3324" w:type="dxa"/>
+          </w:tcPr>
+          <w:p>
+            <w:r>
+              <w:t>Basic response to detection is easily obtainable</w:t>
+            </w:r>
+          </w:p>
+        </w:tc>
+      </w:tr>
+      <w:tr>
+        <w:tc>
+          <w:tcPr>
+            <w:tcW w:w="2707" w:type="dxa"/>
+          </w:tcPr>
+          <w:p>
+            <w:r>
+              <w:t>7</w:t>
+            </w:r>
+          </w:p>
+        </w:tc>
+        <w:tc>
+          <w:tcPr>
+            <w:tcW w:w="3319" w:type="dxa"/>
+          </w:tcPr>
+          <w:p>
+            <w:r>
+              <w:t>Must vary color depending on distance object detected. Red=close. Blue=</w:t>
+            </w:r>
+            <w:r>
+              <w:t>detected. Green=nothing detected.</w:t>
+            </w:r>
+          </w:p>
+        </w:tc>
+        <w:tc>
+          <w:tcPr>
+            <w:tcW w:w="3324" w:type="dxa"/>
+          </w:tcPr>
+          <w:p>
+            <w:r>
+              <w:t>Gives better feedback on range to object detected</w:t>
+            </w:r>
+          </w:p>
+        </w:tc>
+      </w:tr>
+      <w:tr>
+        <w:tc>
+          <w:tcPr>
+            <w:tcW w:w="2707" w:type="dxa"/>
+          </w:tcPr>
+          <w:p>
+            <w:r>
+              <w:t>5</w:t>
+            </w:r>
+          </w:p>
+        </w:tc>
+        <w:tc>
+          <w:tcPr>
+            <w:tcW w:w="3319" w:type="dxa"/>
+          </w:tcPr>
+          <w:p>
+            <w:r>
+              <w:t>Must use digital microcontroller</w:t>
+            </w:r>
+          </w:p>
+        </w:tc>
+        <w:tc>
+          <w:tcPr>
+            <w:tcW w:w="3324" w:type="dxa"/>
+          </w:tcPr>
+          <w:p>
+            <w:r>
+              <w:t>Supported by class</w:t>
+            </w:r>
+          </w:p>
+        </w:tc>
+      </w:tr>
+      <w:tr>
+        <w:tc>
+          <w:tcPr>
+            <w:tcW w:w="2707" w:type="dxa"/>
+          </w:tcPr>
+          <w:p/>
+        </w:tc>
+        <w:tc>
+          <w:tcPr>
+            <w:tcW w:w="3319" w:type="dxa"/>
+          </w:tcPr>
+          <w:p>
+            <w:r>
+              <w:t>Must run off battery power</w:t>
+            </w:r>
+          </w:p>
+        </w:tc>
+        <w:tc>
+          <w:tcPr>
+            <w:tcW w:w="3324" w:type="dxa"/>
+          </w:tcPr>
+          <w:p>
+            <w:r>
+              <w:t>Permits mobility of RC car</w:t>
+            </w:r>
+          </w:p>
+        </w:tc>
+      </w:tr>
+      <w:tr>
+        <w:tc>
+          <w:tcPr>
+            <w:tcW w:w="2707" w:type="dxa"/>
+          </w:tcPr>
+          <w:p/>
+        </w:tc>
+        <w:tc>
+          <w:tcPr>
+            <w:tcW w:w="3319" w:type="dxa"/>
+          </w:tcPr>
+          <w:p>
+            <w:r>
+              <w:t>Must regulate power between battery and components</w:t>
+            </w:r>
+          </w:p>
+        </w:tc>
+        <w:tc>
+          <w:tcPr>
+            <w:tcW w:w="3324" w:type="dxa"/>
+          </w:tcPr>
+          <w:p>
+            <w:r>
+              <w:t>Makes sure components receive constant power through lifecycle of battery</w:t>
+            </w:r>
+          </w:p>
+        </w:tc>
+      </w:tr>
+      <w:tr>
+        <w:tc>
+          <w:tcPr>
+            <w:tcW w:w="2707" w:type="dxa"/>
+          </w:tcPr>
+          <w:p>
+            <w:r>
+              <w:t>10</w:t>
+            </w:r>
+          </w:p>
+        </w:tc>
+        <w:tc>
+          <w:tcPr>
+            <w:tcW w:w="3319" w:type="dxa"/>
+          </w:tcPr>
+          <w:p>
+            <w:r>
+              <w:t>Must be able to perform in an office environment</w:t>
+            </w:r>
+          </w:p>
+        </w:tc>
+        <w:tc>
+          <w:tcPr>
+            <w:tcW w:w="3324" w:type="dxa"/>
+          </w:tcPr>
+          <w:p>
+            <w:r>
+              <w:t>Informs required extremes for components</w:t>
+            </w:r>
+          </w:p>
+        </w:tc>
+      </w:tr>
+      <w:tr>
+        <w:tc>
+          <w:tcPr>
+            <w:tcW w:w="2707" w:type="dxa"/>
+          </w:tcPr>
+          <w:p>
+            <w:r>
+              <w:t>7</w:t>
+            </w:r>
+          </w:p>
+        </w:tc>
+        <w:tc>
+          <w:tcPr>
+            <w:tcW w:w="3319" w:type="dxa"/>
+          </w:tcPr>
+          <w:p>
+            <w:r>
+              <w:t>Must have device spin on top of car</w:t>
+            </w:r>
+          </w:p>
+        </w:tc>
+        <w:tc>
+          <w:tcPr>
+            <w:tcW w:w="3324" w:type="dxa"/>
+          </w:tcPr>
+          <w:p>
+            <w:r>
+              <w:t>Allows full 360 degree sweep of sensor</w:t>
+            </w:r>
+          </w:p>
+        </w:tc>
+      </w:tr>
+      <w:tr>
+        <w:tc>
+          <w:tcPr>
+            <w:tcW w:w="2707" w:type="dxa"/>
+          </w:tcPr>
+          <w:p>
+            <w:r>
+              <w:t>8</w:t>
+            </w:r>
+          </w:p>
+        </w:tc>
+        <w:tc>
+          <w:tcPr>
+            <w:tcW w:w="3319" w:type="dxa"/>
+          </w:tcPr>
+          <w:p>
+            <w:r>
+              <w:t>Must have on/off switch for spinning control</w:t>
+            </w:r>
+          </w:p>
+        </w:tc>
+        <w:tc>
+          <w:tcPr>
+            <w:tcW w:w="3324" w:type="dxa"/>
+          </w:tcPr>
+          <w:p>
+            <w:r>
+              <w:t>Allows setup without device spinning</w:t>
+            </w:r>
+          </w:p>
+        </w:tc>
+      </w:tr>
+      <w:tr>
+        <w:tc>
+          <w:tcPr>
+            <w:tcW w:w="2707" w:type="dxa"/>
+          </w:tcPr>
+          <w:p>
+            <w:r>
+              <w:t>1-4</w:t>
+            </w:r>
+          </w:p>
+        </w:tc>
+        <w:tc>
+          <w:tcPr>
+            <w:tcW w:w="3319" w:type="dxa"/>
+          </w:tcPr>
+          <w:p>
+            <w:r>
+              <w:t>Must be mounted on top of RC car.</w:t>
+            </w:r>
+          </w:p>
+        </w:tc>
+        <w:tc>
+          <w:tcPr>
+            <w:tcW w:w="3324" w:type="dxa"/>
+          </w:tcPr>
+          <w:p>
+            <w:r>
+              <w:t>Best vantage point for detection</w:t>
+            </w:r>
+          </w:p>
+        </w:tc>
+      </w:tr>
+      <w:tr>
+        <w:tc>
+          <w:tcPr>
+            <w:tcW w:w="2707" w:type="dxa"/>
+          </w:tcPr>
+          <w:p>
+            <w:r>
+              <w:t>8</w:t>
+            </w:r>
+          </w:p>
+        </w:tc>
+        <w:tc>
+          <w:tcPr>
+            <w:tcW w:w="3319" w:type="dxa"/>
+          </w:tcPr>
+          <w:p>
+            <w:r>
+              <w:t>Should detect objects inside detection threshold within 0.5 seconds</w:t>
+            </w:r>
+          </w:p>
+        </w:tc>
+        <w:tc>
+          <w:tcPr>
+            <w:tcW w:w="3324" w:type="dxa"/>
+          </w:tcPr>
+          <w:p>
+            <w:r>
+              <w:t>Need to have device react quickly enough for user to be able to compensate from feedback</w:t>
+            </w:r>
+          </w:p>
+        </w:tc>
+      </w:tr>
+      <w:tr>
+        <w:tc>
+          <w:tcPr>
+            <w:tcW w:w="2707" w:type="dxa"/>
+          </w:tcPr>
+          <w:p>
+            <w:r>
+              <w:t>1-4</w:t>
+            </w:r>
+          </w:p>
+        </w:tc>
+        <w:tc>
+          <w:tcPr>
+            <w:tcW w:w="3319" w:type="dxa"/>
+          </w:tcPr>
+          <w:p>
+            <w:r>
+              <w:t>Should be enclosed in a box</w:t>
+            </w:r>
+          </w:p>
+        </w:tc>
+        <w:tc>
+          <w:tcPr>
+            <w:tcW w:w="3324" w:type="dxa"/>
+          </w:tcPr>
+          <w:p>
+            <w:r>
+              <w:t>Part of project requirements and obtainable</w:t>
+            </w:r>
+          </w:p>
+        </w:tc>
+      </w:tr>
+      <w:tr>
         <w:trPr>
-          <w:gridAfter w:val="2"/>
-          <w:wAfter w:w="6648" w:type="dxa"/>
-        </w:trPr>
-        <w:tc>
-          <w:tcPr>
-            <w:tcW w:w="2707" w:type="dxa"/>
-          </w:tcPr>
-          <w:p>
-            <w:r>
-              <w:t>Class Requirement</w:t>
-            </w:r>
-          </w:p>
-        </w:tc>
-        <w:tc>
-          <w:tcPr>
-            <w:tcW w:w="3319" w:type="dxa"/>
-          </w:tcPr>
-          <w:p>
-            <w:r>
-              <w:t>Requirement</w:t>
-            </w:r>
-          </w:p>
-        </w:tc>
-        <w:tc>
-          <w:tcPr>
-            <w:tcW w:w="3324" w:type="dxa"/>
-          </w:tcPr>
-          <w:p>
-            <w:r>
-              <w:t>Justification</w:t>
-            </w:r>
-          </w:p>
-        </w:tc>
-      </w:tr>
-      <w:tr>
-        <w:trPr>
-          <w:gridAfter w:val="2"/>
-          <w:wAfter w:w="6648" w:type="dxa"/>
-        </w:trPr>
-        <w:tc>
-          <w:tcPr>
-            <w:tcW w:w="2707" w:type="dxa"/>
-          </w:tcPr>
-          <w:p>
-            <w:r>
-              <w:t>8</w:t>
-            </w:r>
-          </w:p>
-        </w:tc>
-        <w:tc>
-          <w:tcPr>
-            <w:tcW w:w="3319" w:type="dxa"/>
-          </w:tcPr>
-          <w:p>
-            <w:r>
-              <w:t>Must detect objects up to a distance of 80cm on the horizontal plane</w:t>
-            </w:r>
-          </w:p>
-        </w:tc>
-        <w:tc>
-          <w:tcPr>
-            <w:tcW w:w="3324" w:type="dxa"/>
-          </w:tcPr>
-          <w:p>
-            <w:r>
-              <w:t>Reasonable detection distance to react for operating RC car</w:t>
-            </w:r>
-          </w:p>
-        </w:tc>
-      </w:tr>
-      <w:tr>
-        <w:trPr>
-          <w:gridAfter w:val="2"/>
-          <w:wAfter w:w="6648" w:type="dxa"/>
-        </w:trPr>
-        <w:tc>
-          <w:tcPr>
-            <w:tcW w:w="2707" w:type="dxa"/>
-          </w:tcPr>
-          <w:p>
-            <w:r>
-              <w:t>8</w:t>
-            </w:r>
-          </w:p>
-        </w:tc>
-        <w:tc>
-          <w:tcPr>
-            <w:tcW w:w="3319" w:type="dxa"/>
-          </w:tcPr>
-          <w:p>
-            <w:r>
-              <w:t>Must not detect RC car</w:t>
-            </w:r>
-          </w:p>
-        </w:tc>
-        <w:tc>
-          <w:tcPr>
-            <w:tcW w:w="3324" w:type="dxa"/>
-          </w:tcPr>
-          <w:p>
-            <w:r>
-              <w:t>RC car should not interfere with detection</w:t>
-            </w:r>
-          </w:p>
-        </w:tc>
-      </w:tr>
-      <w:tr>
-        <w:trPr>
-          <w:gridAfter w:val="2"/>
-          <w:wAfter w:w="6648" w:type="dxa"/>
-        </w:trPr>
-        <w:tc>
-          <w:tcPr>
-            <w:tcW w:w="2707" w:type="dxa"/>
-          </w:tcPr>
-          <w:p>
-            <w:r>
-              <w:t>7</w:t>
-            </w:r>
-          </w:p>
-        </w:tc>
-        <w:tc>
-          <w:tcPr>
-            <w:tcW w:w="3319" w:type="dxa"/>
-          </w:tcPr>
-          <w:p>
-            <w:r>
-              <w:t>Must emit light when device detects object</w:t>
-            </w:r>
-          </w:p>
-        </w:tc>
-        <w:tc>
-          <w:tcPr>
-            <w:tcW w:w="3324" w:type="dxa"/>
-          </w:tcPr>
-          <w:p>
-            <w:r>
-              <w:t>Basic response to detection is easily obtainable</w:t>
-            </w:r>
-          </w:p>
-        </w:tc>
-      </w:tr>
-      <w:tr>
-        <w:trPr>
-          <w:gridAfter w:val="2"/>
-          <w:wAfter w:w="6648" w:type="dxa"/>
-        </w:trPr>
-        <w:tc>
-          <w:tcPr>
-            <w:tcW w:w="2707" w:type="dxa"/>
-          </w:tcPr>
-          <w:p>
-            <w:r>
-              <w:t>7</w:t>
-            </w:r>
-          </w:p>
-        </w:tc>
-        <w:tc>
-          <w:tcPr>
-            <w:tcW w:w="3319" w:type="dxa"/>
-          </w:tcPr>
-          <w:p>
-            <w:r>
-              <w:t>Must vary color depending on distance object detected. Red=close. Blue=</w:t>
-            </w:r>
-            <w:r>
-              <w:t>detected. Green=nothing detected.</w:t>
-            </w:r>
-          </w:p>
-        </w:tc>
-        <w:tc>
-          <w:tcPr>
-            <w:tcW w:w="3324" w:type="dxa"/>
-          </w:tcPr>
-          <w:p>
-            <w:r>
-              <w:t>Gives better feedback on range to object detected</w:t>
-            </w:r>
-          </w:p>
-        </w:tc>
-      </w:tr>
-      <w:tr>
-        <w:trPr>
-          <w:gridAfter w:val="2"/>
-          <w:wAfter w:w="6648" w:type="dxa"/>
-        </w:trPr>
-        <w:tc>
-          <w:tcPr>
-            <w:tcW w:w="2707" w:type="dxa"/>
-          </w:tcPr>
-          <w:p>
-            <w:r>
-              <w:t>5</w:t>
-            </w:r>
-          </w:p>
-        </w:tc>
-        <w:tc>
-          <w:tcPr>
-            <w:tcW w:w="3319" w:type="dxa"/>
-          </w:tcPr>
-          <w:p>
-            <w:r>
-              <w:t>Must use digital microcontroller</w:t>
-            </w:r>
-          </w:p>
-        </w:tc>
-        <w:tc>
-          <w:tcPr>
-            <w:tcW w:w="3324" w:type="dxa"/>
-          </w:tcPr>
-          <w:p>
-            <w:r>
-              <w:t>Supported by class</w:t>
-            </w:r>
-          </w:p>
-        </w:tc>
-      </w:tr>
-      <w:tr>
-        <w:trPr>
-          <w:gridAfter w:val="2"/>
-          <w:wAfter w:w="6648" w:type="dxa"/>
-        </w:trPr>
-        <w:tc>
-          <w:tcPr>
-            <w:tcW w:w="2707" w:type="dxa"/>
-          </w:tcPr>
-          <w:p/>
-        </w:tc>
-        <w:tc>
-          <w:tcPr>
-            <w:tcW w:w="3319" w:type="dxa"/>
-          </w:tcPr>
-          <w:p>
-            <w:r>
-              <w:t>Must run off battery power</w:t>
-            </w:r>
-          </w:p>
-        </w:tc>
-        <w:tc>
-          <w:tcPr>
-            <w:tcW w:w="3324" w:type="dxa"/>
-          </w:tcPr>
-          <w:p>
-            <w:r>
-              <w:t>Permits mobility of RC car</w:t>
-            </w:r>
-          </w:p>
-        </w:tc>
-      </w:tr>
-      <w:tr>
-        <w:trPr>
-          <w:gridAfter w:val="2"/>
-          <w:wAfter w:w="6648" w:type="dxa"/>
-        </w:trPr>
-        <w:tc>
-          <w:tcPr>
-            <w:tcW w:w="2707" w:type="dxa"/>
-          </w:tcPr>
-          <w:p/>
-        </w:tc>
-        <w:tc>
-          <w:tcPr>
-            <w:tcW w:w="3319" w:type="dxa"/>
-          </w:tcPr>
-          <w:p>
-            <w:r>
-              <w:t>Must regulate power between battery and components</w:t>
-            </w:r>
-          </w:p>
-        </w:tc>
-        <w:tc>
-          <w:tcPr>
-            <w:tcW w:w="3324" w:type="dxa"/>
-          </w:tcPr>
-          <w:p>
-            <w:r>
-              <w:t>Makes sure components receive constant power through lifecycle of battery</w:t>
-            </w:r>
-          </w:p>
-        </w:tc>
-      </w:tr>
-      <w:tr>
-        <w:trPr>
-          <w:gridAfter w:val="2"/>
-          <w:wAfter w:w="6648" w:type="dxa"/>
-        </w:trPr>
-        <w:tc>
-          <w:tcPr>
-            <w:tcW w:w="2707" w:type="dxa"/>
-          </w:tcPr>
-          <w:p>
-            <w:r>
-              <w:t>10</w:t>
-            </w:r>
-          </w:p>
-        </w:tc>
-        <w:tc>
-          <w:tcPr>
-            <w:tcW w:w="3319" w:type="dxa"/>
-          </w:tcPr>
-          <w:p>
-            <w:r>
-              <w:t>Must be able to perform in an office environment</w:t>
-            </w:r>
-          </w:p>
-        </w:tc>
-        <w:tc>
-          <w:tcPr>
-            <w:tcW w:w="3324" w:type="dxa"/>
-          </w:tcPr>
-          <w:p>
-            <w:r>
-              <w:t>Informs required extremes for components</w:t>
-            </w:r>
-          </w:p>
-        </w:tc>
-      </w:tr>
-      <w:tr>
-        <w:trPr>
-          <w:gridAfter w:val="2"/>
-          <w:wAfter w:w="6648" w:type="dxa"/>
-        </w:trPr>
-        <w:tc>
-          <w:tcPr>
-            <w:tcW w:w="2707" w:type="dxa"/>
-          </w:tcPr>
-          <w:p>
-            <w:r>
-              <w:t>7</w:t>
-            </w:r>
-          </w:p>
-        </w:tc>
-        <w:tc>
-          <w:tcPr>
-            <w:tcW w:w="3319" w:type="dxa"/>
-          </w:tcPr>
-          <w:p>
-            <w:r>
-              <w:t>Must have device spin on top of car</w:t>
-            </w:r>
-          </w:p>
-        </w:tc>
-        <w:tc>
-          <w:tcPr>
-            <w:tcW w:w="3324" w:type="dxa"/>
-          </w:tcPr>
-          <w:p>
-            <w:r>
-              <w:t>Allows full 360 degree sweep of sensor</w:t>
-            </w:r>
-          </w:p>
-        </w:tc>
-      </w:tr>
-      <w:tr>
-        <w:trPr>
-          <w:gridAfter w:val="2"/>
-          <w:wAfter w:w="6648" w:type="dxa"/>
-        </w:trPr>
-        <w:tc>
-          <w:tcPr>
-            <w:tcW w:w="2707" w:type="dxa"/>
-          </w:tcPr>
-          <w:p>
-            <w:r>
-              <w:t>8</w:t>
-            </w:r>
-          </w:p>
-        </w:tc>
-        <w:tc>
-          <w:tcPr>
-            <w:tcW w:w="3319" w:type="dxa"/>
-          </w:tcPr>
-          <w:p>
-            <w:r>
-              <w:t>Must have on/off switch for spinning control</w:t>
-            </w:r>
-          </w:p>
-        </w:tc>
-        <w:tc>
-          <w:tcPr>
-            <w:tcW w:w="3324" w:type="dxa"/>
-          </w:tcPr>
-          <w:p>
-            <w:r>
-              <w:t>Allows setup without device spinning</w:t>
-            </w:r>
-          </w:p>
-        </w:tc>
-      </w:tr>
-      <w:tr>
-        <w:trPr>
-          <w:gridAfter w:val="2"/>
-          <w:wAfter w:w="6648" w:type="dxa"/>
-        </w:trPr>
-        <w:tc>
-          <w:tcPr>
-            <w:tcW w:w="2707" w:type="dxa"/>
-          </w:tcPr>
-          <w:p>
-            <w:r>
-              <w:t>1-4</w:t>
-            </w:r>
-          </w:p>
-        </w:tc>
-        <w:tc>
-          <w:tcPr>
-            <w:tcW w:w="3319" w:type="dxa"/>
-          </w:tcPr>
-          <w:p>
-            <w:r>
-              <w:t>Must be mounted on top of RC car.</w:t>
-            </w:r>
-          </w:p>
-        </w:tc>
-        <w:tc>
-          <w:tcPr>
-            <w:tcW w:w="3324" w:type="dxa"/>
-          </w:tcPr>
-          <w:p>
-            <w:r>
-              <w:t>Best vantage point for detection</w:t>
-            </w:r>
-          </w:p>
-        </w:tc>
-      </w:tr>
-      <w:tr>
-        <w:trPr>
-          <w:gridAfter w:val="2"/>
-          <w:wAfter w:w="6648" w:type="dxa"/>
-        </w:trPr>
-        <w:tc>
-          <w:tcPr>
-            <w:tcW w:w="2707" w:type="dxa"/>
-          </w:tcPr>
-          <w:p>
-            <w:r>
-              <w:t>8</w:t>
-            </w:r>
-          </w:p>
-        </w:tc>
-        <w:tc>
-          <w:tcPr>
-            <w:tcW w:w="3319" w:type="dxa"/>
-          </w:tcPr>
-          <w:p>
-            <w:r>
-              <w:t>Should detect objects inside detection threshold within 0.5 seconds</w:t>
-            </w:r>
-          </w:p>
-        </w:tc>
-        <w:tc>
-          <w:tcPr>
-            <w:tcW w:w="3324" w:type="dxa"/>
-          </w:tcPr>
-          <w:p>
-            <w:r>
-              <w:t>Need to have device react quickly enough for user to be able to compensate from feedback</w:t>
-            </w:r>
-          </w:p>
-        </w:tc>
-      </w:tr>
-      <w:tr>
-        <w:trPr>
-          <w:gridAfter w:val="2"/>
-          <w:wAfter w:w="6648" w:type="dxa"/>
-        </w:trPr>
-        <w:tc>
-          <w:tcPr>
-            <w:tcW w:w="2707" w:type="dxa"/>
-          </w:tcPr>
-          <w:p>
-            <w:r>
-              <w:t>1-4</w:t>
-            </w:r>
-          </w:p>
-        </w:tc>
-        <w:tc>
-          <w:tcPr>
-            <w:tcW w:w="3319" w:type="dxa"/>
-          </w:tcPr>
-          <w:p>
-            <w:r>
-              <w:t>Should be enclosed in a box</w:t>
-            </w:r>
-          </w:p>
-        </w:tc>
-        <w:tc>
-          <w:tcPr>
-            <w:tcW w:w="3324" w:type="dxa"/>
-          </w:tcPr>
-          <w:p>
-            <w:r>
-              <w:t>Part of project requirements and obtainable</w:t>
-            </w:r>
-          </w:p>
-        </w:tc>
-      </w:tr>
-      <w:tr>
-        <w:trPr>
-          <w:gridAfter w:val="2"/>
-          <w:wAfter w:w="6648" w:type="dxa"/>
           <w:trHeight w:val="593"/>
         </w:trPr>
         <w:tc>
@@ -1001,10 +931,6 @@
         </w:tc>
       </w:tr>
       <w:tr>
-        <w:trPr>
-          <w:gridAfter w:val="2"/>
-          <w:wAfter w:w="6648" w:type="dxa"/>
-        </w:trPr>
         <w:tc>
           <w:tcPr>
             <w:tcW w:w="2707" w:type="dxa"/>
@@ -1037,10 +963,6 @@
         </w:tc>
       </w:tr>
       <w:tr>
-        <w:trPr>
-          <w:gridAfter w:val="2"/>
-          <w:wAfter w:w="6648" w:type="dxa"/>
-        </w:trPr>
         <w:tc>
           <w:tcPr>
             <w:tcW w:w="2707" w:type="dxa"/>
@@ -1057,10 +979,7 @@
           </w:tcPr>
           <w:p>
             <w:r>
-              <w:t>Should</w:t>
-            </w:r>
-            <w:r>
-              <w:t xml:space="preserve"> be able to withstand RC car impact into a wall at full speed</w:t>
+              <w:t>Should be able to withstand RC car impact into a wall at full speed</w:t>
             </w:r>
           </w:p>
         </w:tc>
@@ -1076,10 +995,6 @@
         </w:tc>
       </w:tr>
       <w:tr>
-        <w:trPr>
-          <w:gridAfter w:val="2"/>
-          <w:wAfter w:w="6648" w:type="dxa"/>
-        </w:trPr>
         <w:tc>
           <w:tcPr>
             <w:tcW w:w="2707" w:type="dxa"/>
@@ -1108,10 +1023,6 @@
         </w:tc>
       </w:tr>
       <w:tr>
-        <w:trPr>
-          <w:gridAfter w:val="2"/>
-          <w:wAfter w:w="6648" w:type="dxa"/>
-        </w:trPr>
         <w:tc>
           <w:tcPr>
             <w:tcW w:w="2707" w:type="dxa"/>
@@ -1147,10 +1058,6 @@
         </w:tc>
       </w:tr>
       <w:tr>
-        <w:trPr>
-          <w:gridAfter w:val="2"/>
-          <w:wAfter w:w="6648" w:type="dxa"/>
-        </w:trPr>
         <w:tc>
           <w:tcPr>
             <w:tcW w:w="2707" w:type="dxa"/>
@@ -1179,10 +1086,6 @@
         </w:tc>
       </w:tr>
       <w:tr>
-        <w:trPr>
-          <w:gridAfter w:val="2"/>
-          <w:wAfter w:w="6648" w:type="dxa"/>
-        </w:trPr>
         <w:tc>
           <w:tcPr>
             <w:tcW w:w="2707" w:type="dxa"/>
@@ -1215,10 +1118,6 @@
         </w:tc>
       </w:tr>
       <w:tr>
-        <w:trPr>
-          <w:gridAfter w:val="2"/>
-          <w:wAfter w:w="6648" w:type="dxa"/>
-        </w:trPr>
         <w:tc>
           <w:tcPr>
             <w:tcW w:w="2707" w:type="dxa"/>
@@ -1240,8 +1139,6 @@
             <w:r>
               <w:t xml:space="preserve"> have device power switch read by microcontroller</w:t>
             </w:r>
-            <w:bookmarkStart w:id="0" w:name="_GoBack"/>
-            <w:bookmarkEnd w:id="0"/>
           </w:p>
         </w:tc>
         <w:tc>
@@ -1256,10 +1153,6 @@
         </w:tc>
       </w:tr>
       <w:tr>
-        <w:trPr>
-          <w:gridAfter w:val="2"/>
-          <w:wAfter w:w="6648" w:type="dxa"/>
-        </w:trPr>
         <w:tc>
           <w:tcPr>
             <w:tcW w:w="2707" w:type="dxa"/>
@@ -1292,10 +1185,6 @@
         </w:tc>
       </w:tr>
       <w:tr>
-        <w:trPr>
-          <w:gridAfter w:val="2"/>
-          <w:wAfter w:w="6648" w:type="dxa"/>
-        </w:trPr>
         <w:tc>
           <w:tcPr>
             <w:tcW w:w="2707" w:type="dxa"/>
@@ -1328,10 +1217,6 @@
         </w:tc>
       </w:tr>
       <w:tr>
-        <w:trPr>
-          <w:gridAfter w:val="2"/>
-          <w:wAfter w:w="6648" w:type="dxa"/>
-        </w:trPr>
         <w:tc>
           <w:tcPr>
             <w:tcW w:w="2707" w:type="dxa"/>
@@ -1364,10 +1249,6 @@
         </w:tc>
       </w:tr>
       <w:tr>
-        <w:trPr>
-          <w:gridAfter w:val="2"/>
-          <w:wAfter w:w="6648" w:type="dxa"/>
-        </w:trPr>
         <w:tc>
           <w:tcPr>
             <w:tcW w:w="2707" w:type="dxa"/>
@@ -1400,10 +1281,6 @@
         </w:tc>
       </w:tr>
       <w:tr>
-        <w:trPr>
-          <w:gridAfter w:val="2"/>
-          <w:wAfter w:w="6648" w:type="dxa"/>
-        </w:trPr>
         <w:tc>
           <w:tcPr>
             <w:tcW w:w="9350" w:type="dxa"/>
@@ -1476,10 +1353,6 @@
         </w:tc>
       </w:tr>
       <w:tr>
-        <w:trPr>
-          <w:gridAfter w:val="2"/>
-          <w:wAfter w:w="6648" w:type="dxa"/>
-        </w:trPr>
         <w:tc>
           <w:tcPr>
             <w:tcW w:w="2707" w:type="dxa"/>
@@ -1508,10 +1381,6 @@
         </w:tc>
       </w:tr>
       <w:tr>
-        <w:trPr>
-          <w:gridAfter w:val="2"/>
-          <w:wAfter w:w="6648" w:type="dxa"/>
-        </w:trPr>
         <w:tc>
           <w:tcPr>
             <w:tcW w:w="2707" w:type="dxa"/>
@@ -1540,10 +1409,6 @@
         </w:tc>
       </w:tr>
       <w:tr>
-        <w:trPr>
-          <w:gridAfter w:val="2"/>
-          <w:wAfter w:w="6648" w:type="dxa"/>
-        </w:trPr>
         <w:tc>
           <w:tcPr>
             <w:tcW w:w="2707" w:type="dxa"/>
@@ -1572,10 +1437,6 @@
         </w:tc>
       </w:tr>
       <w:tr>
-        <w:trPr>
-          <w:gridAfter w:val="2"/>
-          <w:wAfter w:w="6648" w:type="dxa"/>
-        </w:trPr>
         <w:tc>
           <w:tcPr>
             <w:tcW w:w="2707" w:type="dxa"/>
@@ -1604,10 +1465,6 @@
         </w:tc>
       </w:tr>
       <w:tr>
-        <w:trPr>
-          <w:gridAfter w:val="2"/>
-          <w:wAfter w:w="6648" w:type="dxa"/>
-        </w:trPr>
         <w:tc>
           <w:tcPr>
             <w:tcW w:w="2707" w:type="dxa"/>
@@ -1636,10 +1493,6 @@
         </w:tc>
       </w:tr>
       <w:tr>
-        <w:trPr>
-          <w:gridAfter w:val="2"/>
-          <w:wAfter w:w="6648" w:type="dxa"/>
-        </w:trPr>
         <w:tc>
           <w:tcPr>
             <w:tcW w:w="2707" w:type="dxa"/>
@@ -1668,10 +1521,6 @@
         </w:tc>
       </w:tr>
       <w:tr>
-        <w:trPr>
-          <w:gridAfter w:val="2"/>
-          <w:wAfter w:w="6648" w:type="dxa"/>
-        </w:trPr>
         <w:tc>
           <w:tcPr>
             <w:tcW w:w="2707" w:type="dxa"/>
@@ -1685,39 +1534,6 @@
           <w:p>
             <w:r>
               <w:t>Must be assembled by hand</w:t>
-            </w:r>
-          </w:p>
-        </w:tc>
-        <w:tc>
-          <w:tcPr>
-            <w:tcW w:w="3324" w:type="dxa"/>
-          </w:tcPr>
-          <w:p>
-            <w:r>
-              <w:t>Part of project requirements</w:t>
-            </w:r>
-          </w:p>
-        </w:tc>
-      </w:tr>
-      <w:tr>
-        <w:trPr>
-          <w:gridAfter w:val="2"/>
-          <w:wAfter w:w="6648" w:type="dxa"/>
-          <w:trHeight w:val="233"/>
-        </w:trPr>
-        <w:tc>
-          <w:tcPr>
-            <w:tcW w:w="2707" w:type="dxa"/>
-          </w:tcPr>
-          <w:p/>
-        </w:tc>
-        <w:tc>
-          <w:tcPr>
-            <w:tcW w:w="3319" w:type="dxa"/>
-          </w:tcPr>
-          <w:p>
-            <w:r>
-              <w:t>Must be tested to meet criteria</w:t>
             </w:r>
           </w:p>
         </w:tc>
@@ -1738,16 +1554,45 @@
         </w:trPr>
         <w:tc>
           <w:tcPr>
-            <w:tcW w:w="9350" w:type="dxa"/>
-            <w:gridSpan w:val="3"/>
-          </w:tcPr>
-          <w:p/>
-        </w:tc>
-        <w:tc>
-          <w:tcPr>
-            <w:tcW w:w="3324" w:type="dxa"/>
-          </w:tcPr>
-          <w:p>
+            <w:tcW w:w="2707" w:type="dxa"/>
+          </w:tcPr>
+          <w:p/>
+        </w:tc>
+        <w:tc>
+          <w:tcPr>
+            <w:tcW w:w="3319" w:type="dxa"/>
+          </w:tcPr>
+          <w:p>
+            <w:r>
+              <w:t>Must be tested to meet criteria</w:t>
+            </w:r>
+          </w:p>
+        </w:tc>
+        <w:tc>
+          <w:tcPr>
+            <w:tcW w:w="3324" w:type="dxa"/>
+          </w:tcPr>
+          <w:p>
+            <w:r>
+              <w:t>Part of project requirements</w:t>
+            </w:r>
+          </w:p>
+        </w:tc>
+      </w:tr>
+      <w:tr>
+        <w:tc>
+          <w:tcPr>
+            <w:tcW w:w="2707" w:type="dxa"/>
+          </w:tcPr>
+          <w:p/>
+        </w:tc>
+        <w:tc>
+          <w:tcPr>
+            <w:tcW w:w="3319" w:type="dxa"/>
+          </w:tcPr>
+          <w:p>
+            <w:bookmarkStart w:id="0" w:name="_GoBack"/>
+            <w:bookmarkEnd w:id="0"/>
             <w:r>
               <w:t>Must function as specified</w:t>
             </w:r>
@@ -1765,202 +1610,146 @@
         </w:tc>
       </w:tr>
       <w:tr>
-        <w:trPr>
-          <w:gridAfter w:val="2"/>
-          <w:wAfter w:w="6648" w:type="dxa"/>
-        </w:trPr>
-        <w:tc>
-          <w:tcPr>
-            <w:tcW w:w="2707" w:type="dxa"/>
-          </w:tcPr>
-          <w:p/>
-        </w:tc>
-        <w:tc>
-          <w:tcPr>
-            <w:tcW w:w="3319" w:type="dxa"/>
-          </w:tcPr>
-          <w:p/>
-        </w:tc>
-        <w:tc>
-          <w:tcPr>
-            <w:tcW w:w="3324" w:type="dxa"/>
-          </w:tcPr>
-          <w:p/>
-        </w:tc>
-      </w:tr>
-      <w:tr>
-        <w:trPr>
-          <w:gridAfter w:val="2"/>
-          <w:wAfter w:w="6648" w:type="dxa"/>
-        </w:trPr>
-        <w:tc>
-          <w:tcPr>
-            <w:tcW w:w="2707" w:type="dxa"/>
-          </w:tcPr>
-          <w:p/>
-        </w:tc>
-        <w:tc>
-          <w:tcPr>
-            <w:tcW w:w="3319" w:type="dxa"/>
-          </w:tcPr>
-          <w:p/>
-        </w:tc>
-        <w:tc>
-          <w:tcPr>
-            <w:tcW w:w="3324" w:type="dxa"/>
-          </w:tcPr>
-          <w:p/>
-        </w:tc>
-      </w:tr>
-      <w:tr>
-        <w:trPr>
-          <w:gridAfter w:val="2"/>
-          <w:wAfter w:w="6648" w:type="dxa"/>
-        </w:trPr>
-        <w:tc>
-          <w:tcPr>
-            <w:tcW w:w="2707" w:type="dxa"/>
-          </w:tcPr>
-          <w:p/>
-        </w:tc>
-        <w:tc>
-          <w:tcPr>
-            <w:tcW w:w="3319" w:type="dxa"/>
-          </w:tcPr>
-          <w:p/>
-        </w:tc>
-        <w:tc>
-          <w:tcPr>
-            <w:tcW w:w="3324" w:type="dxa"/>
-          </w:tcPr>
-          <w:p/>
-        </w:tc>
-      </w:tr>
-      <w:tr>
-        <w:trPr>
-          <w:gridAfter w:val="2"/>
-          <w:wAfter w:w="6648" w:type="dxa"/>
-        </w:trPr>
-        <w:tc>
-          <w:tcPr>
-            <w:tcW w:w="2707" w:type="dxa"/>
-          </w:tcPr>
-          <w:p/>
-        </w:tc>
-        <w:tc>
-          <w:tcPr>
-            <w:tcW w:w="3319" w:type="dxa"/>
-          </w:tcPr>
-          <w:p/>
-        </w:tc>
-        <w:tc>
-          <w:tcPr>
-            <w:tcW w:w="3324" w:type="dxa"/>
-          </w:tcPr>
-          <w:p/>
-        </w:tc>
-      </w:tr>
-      <w:tr>
-        <w:trPr>
-          <w:gridAfter w:val="2"/>
-          <w:wAfter w:w="6648" w:type="dxa"/>
-        </w:trPr>
-        <w:tc>
-          <w:tcPr>
-            <w:tcW w:w="2707" w:type="dxa"/>
-          </w:tcPr>
-          <w:p/>
-        </w:tc>
-        <w:tc>
-          <w:tcPr>
-            <w:tcW w:w="3319" w:type="dxa"/>
-          </w:tcPr>
-          <w:p/>
-        </w:tc>
-        <w:tc>
-          <w:tcPr>
-            <w:tcW w:w="3324" w:type="dxa"/>
-          </w:tcPr>
-          <w:p/>
-        </w:tc>
-      </w:tr>
-      <w:tr>
-        <w:trPr>
-          <w:gridAfter w:val="2"/>
-          <w:wAfter w:w="6648" w:type="dxa"/>
-        </w:trPr>
-        <w:tc>
-          <w:tcPr>
-            <w:tcW w:w="2707" w:type="dxa"/>
-          </w:tcPr>
-          <w:p/>
-        </w:tc>
-        <w:tc>
-          <w:tcPr>
-            <w:tcW w:w="3319" w:type="dxa"/>
-          </w:tcPr>
-          <w:p/>
-        </w:tc>
-        <w:tc>
-          <w:tcPr>
-            <w:tcW w:w="3324" w:type="dxa"/>
-          </w:tcPr>
-          <w:p/>
-        </w:tc>
-      </w:tr>
-      <w:tr>
-        <w:trPr>
-          <w:gridAfter w:val="2"/>
-          <w:wAfter w:w="6648" w:type="dxa"/>
-        </w:trPr>
-        <w:tc>
-          <w:tcPr>
-            <w:tcW w:w="2707" w:type="dxa"/>
-          </w:tcPr>
-          <w:p/>
-        </w:tc>
-        <w:tc>
-          <w:tcPr>
-            <w:tcW w:w="3319" w:type="dxa"/>
-          </w:tcPr>
-          <w:p/>
-        </w:tc>
-        <w:tc>
-          <w:tcPr>
-            <w:tcW w:w="3324" w:type="dxa"/>
-          </w:tcPr>
-          <w:p/>
-        </w:tc>
-      </w:tr>
-      <w:tr>
-        <w:trPr>
-          <w:gridAfter w:val="2"/>
-          <w:wAfter w:w="6648" w:type="dxa"/>
-        </w:trPr>
-        <w:tc>
-          <w:tcPr>
-            <w:tcW w:w="2707" w:type="dxa"/>
-          </w:tcPr>
-          <w:p/>
-        </w:tc>
-        <w:tc>
-          <w:tcPr>
-            <w:tcW w:w="3319" w:type="dxa"/>
-          </w:tcPr>
-          <w:p/>
-        </w:tc>
-        <w:tc>
-          <w:tcPr>
-            <w:tcW w:w="3324" w:type="dxa"/>
-          </w:tcPr>
-          <w:p/>
-        </w:tc>
-      </w:tr>
-      <w:tr>
-        <w:trPr>
-          <w:gridAfter w:val="2"/>
-          <w:wAfter w:w="6648" w:type="dxa"/>
-        </w:trPr>
+        <w:tc>
+          <w:tcPr>
+            <w:tcW w:w="2707" w:type="dxa"/>
+          </w:tcPr>
+          <w:p/>
+        </w:tc>
+        <w:tc>
+          <w:tcPr>
+            <w:tcW w:w="3319" w:type="dxa"/>
+          </w:tcPr>
+          <w:p/>
+        </w:tc>
+        <w:tc>
+          <w:tcPr>
+            <w:tcW w:w="3324" w:type="dxa"/>
+          </w:tcPr>
+          <w:p/>
+        </w:tc>
+      </w:tr>
+      <w:tr>
+        <w:tc>
+          <w:tcPr>
+            <w:tcW w:w="2707" w:type="dxa"/>
+          </w:tcPr>
+          <w:p/>
+        </w:tc>
+        <w:tc>
+          <w:tcPr>
+            <w:tcW w:w="3319" w:type="dxa"/>
+          </w:tcPr>
+          <w:p/>
+        </w:tc>
+        <w:tc>
+          <w:tcPr>
+            <w:tcW w:w="3324" w:type="dxa"/>
+          </w:tcPr>
+          <w:p/>
+        </w:tc>
+      </w:tr>
+      <w:tr>
+        <w:tc>
+          <w:tcPr>
+            <w:tcW w:w="2707" w:type="dxa"/>
+          </w:tcPr>
+          <w:p/>
+        </w:tc>
+        <w:tc>
+          <w:tcPr>
+            <w:tcW w:w="3319" w:type="dxa"/>
+          </w:tcPr>
+          <w:p/>
+        </w:tc>
+        <w:tc>
+          <w:tcPr>
+            <w:tcW w:w="3324" w:type="dxa"/>
+          </w:tcPr>
+          <w:p/>
+        </w:tc>
+      </w:tr>
+      <w:tr>
+        <w:tc>
+          <w:tcPr>
+            <w:tcW w:w="2707" w:type="dxa"/>
+          </w:tcPr>
+          <w:p/>
+        </w:tc>
+        <w:tc>
+          <w:tcPr>
+            <w:tcW w:w="3319" w:type="dxa"/>
+          </w:tcPr>
+          <w:p/>
+        </w:tc>
+        <w:tc>
+          <w:tcPr>
+            <w:tcW w:w="3324" w:type="dxa"/>
+          </w:tcPr>
+          <w:p/>
+        </w:tc>
+      </w:tr>
+      <w:tr>
+        <w:tc>
+          <w:tcPr>
+            <w:tcW w:w="2707" w:type="dxa"/>
+          </w:tcPr>
+          <w:p/>
+        </w:tc>
+        <w:tc>
+          <w:tcPr>
+            <w:tcW w:w="3319" w:type="dxa"/>
+          </w:tcPr>
+          <w:p/>
+        </w:tc>
+        <w:tc>
+          <w:tcPr>
+            <w:tcW w:w="3324" w:type="dxa"/>
+          </w:tcPr>
+          <w:p/>
+        </w:tc>
+      </w:tr>
+      <w:tr>
+        <w:tc>
+          <w:tcPr>
+            <w:tcW w:w="2707" w:type="dxa"/>
+          </w:tcPr>
+          <w:p/>
+        </w:tc>
+        <w:tc>
+          <w:tcPr>
+            <w:tcW w:w="3319" w:type="dxa"/>
+          </w:tcPr>
+          <w:p/>
+        </w:tc>
+        <w:tc>
+          <w:tcPr>
+            <w:tcW w:w="3324" w:type="dxa"/>
+          </w:tcPr>
+          <w:p/>
+        </w:tc>
+      </w:tr>
+      <w:tr>
+        <w:tc>
+          <w:tcPr>
+            <w:tcW w:w="2707" w:type="dxa"/>
+          </w:tcPr>
+          <w:p/>
+        </w:tc>
+        <w:tc>
+          <w:tcPr>
+            <w:tcW w:w="3319" w:type="dxa"/>
+          </w:tcPr>
+          <w:p/>
+        </w:tc>
+        <w:tc>
+          <w:tcPr>
+            <w:tcW w:w="3324" w:type="dxa"/>
+          </w:tcPr>
+          <w:p/>
+        </w:tc>
+      </w:tr>
+      <w:tr>
         <w:tc>
           <w:tcPr>
             <w:tcW w:w="2707" w:type="dxa"/>
@@ -2780,7 +2569,7 @@
 </file>
 
 <file path=customXml/itemProps1.xml><?xml version="1.0" encoding="utf-8"?>
-<ds:datastoreItem xmlns:ds="http://schemas.openxmlformats.org/officeDocument/2006/customXml" ds:itemID="{A46592BD-3AB3-4816-A602-260A3133D93F}">
+<ds:datastoreItem xmlns:ds="http://schemas.openxmlformats.org/officeDocument/2006/customXml" ds:itemID="{93221673-893B-42FF-A4CA-040DE8AAB651}">
   <ds:schemaRefs>
     <ds:schemaRef ds:uri="http://schemas.openxmlformats.org/officeDocument/2006/bibliography"/>
   </ds:schemaRefs>
